--- a/Documentação/atividade entrega cruzadinha versão 1.docx
+++ b/Documentação/atividade entrega cruzadinha versão 1.docx
@@ -1076,16 +1076,16 @@
         <mc:AlternateContent>
           <mc:Choice Requires="wps">
             <w:drawing>
-              <wp:anchor distT="0" distB="0" distL="114300" distR="114300" simplePos="0" relativeHeight="251660288" behindDoc="0" locked="0" layoutInCell="1" allowOverlap="1" wp14:anchorId="35F66E36" wp14:editId="75870084">
+              <wp:anchor distT="0" distB="0" distL="114300" distR="114300" simplePos="0" relativeHeight="251660288" behindDoc="0" locked="0" layoutInCell="1" allowOverlap="1" wp14:anchorId="35F66E36" wp14:editId="39DB4954">
                 <wp:simplePos x="0" y="0"/>
                 <wp:positionH relativeFrom="column">
-                  <wp:posOffset>1946275</wp:posOffset>
+                  <wp:posOffset>1945471</wp:posOffset>
                 </wp:positionH>
                 <wp:positionV relativeFrom="paragraph">
-                  <wp:posOffset>150495</wp:posOffset>
+                  <wp:posOffset>152112</wp:posOffset>
                 </wp:positionV>
-                <wp:extent cx="1666875" cy="723900"/>
-                <wp:effectExtent l="0" t="0" r="28575" b="19050"/>
+                <wp:extent cx="1673525" cy="723900"/>
+                <wp:effectExtent l="0" t="0" r="22225" b="19050"/>
                 <wp:wrapNone/>
                 <wp:docPr id="2" name="Caixa de Texto 2"/>
                 <wp:cNvGraphicFramePr/>
@@ -1096,7 +1096,7 @@
                       <wps:spPr>
                         <a:xfrm>
                           <a:off x="0" y="0"/>
-                          <a:ext cx="1666875" cy="723900"/>
+                          <a:ext cx="1673525" cy="723900"/>
                         </a:xfrm>
                         <a:prstGeom prst="rect">
                           <a:avLst/>
@@ -1183,7 +1183,7 @@
                 <v:stroke joinstyle="miter"/>
                 <v:path gradientshapeok="t" o:connecttype="rect"/>
               </v:shapetype>
-              <v:shape id="Caixa de Texto 2" o:spid="_x0000_s1026" type="#_x0000_t202" style="position:absolute;margin-left:153.25pt;margin-top:11.85pt;width:131.25pt;height:57pt;z-index:251660288;visibility:visible;mso-wrap-style:square;mso-width-percent:0;mso-height-percent:0;mso-wrap-distance-left:9pt;mso-wrap-distance-top:0;mso-wrap-distance-right:9pt;mso-wrap-distance-bottom:0;mso-position-horizontal:absolute;mso-position-horizontal-relative:text;mso-position-vertical:absolute;mso-position-vertical-relative:text;mso-width-percent:0;mso-height-percent:0;mso-width-relative:margin;mso-height-relative:margin;v-text-anchor:top" o:gfxdata="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" fillcolor="white [3201]" strokeweight=".5pt">
+              <v:shape id="Caixa de Texto 2" o:spid="_x0000_s1026" type="#_x0000_t202" style="position:absolute;margin-left:153.2pt;margin-top:12pt;width:131.75pt;height:57pt;z-index:251660288;visibility:visible;mso-wrap-style:square;mso-width-percent:0;mso-height-percent:0;mso-wrap-distance-left:9pt;mso-wrap-distance-top:0;mso-wrap-distance-right:9pt;mso-wrap-distance-bottom:0;mso-position-horizontal:absolute;mso-position-horizontal-relative:text;mso-position-vertical:absolute;mso-position-vertical-relative:text;mso-width-percent:0;mso-height-percent:0;mso-width-relative:margin;mso-height-relative:margin;v-text-anchor:top" o:gfxdata="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" fillcolor="white [3201]" strokeweight=".5pt">
                 <v:textbox>
                   <w:txbxContent>
                     <w:p>
@@ -1250,7 +1250,7 @@
         <mc:AlternateContent>
           <mc:Choice Requires="wps">
             <w:drawing>
-              <wp:anchor distT="0" distB="0" distL="114300" distR="114300" simplePos="0" relativeHeight="251659264" behindDoc="0" locked="0" layoutInCell="1" allowOverlap="1" wp14:anchorId="68DE0D3E" wp14:editId="3B45DCF3">
+              <wp:anchor distT="0" distB="0" distL="114300" distR="114300" simplePos="0" relativeHeight="251659264" behindDoc="0" locked="0" layoutInCell="1" allowOverlap="1" wp14:anchorId="68DE0D3E" wp14:editId="137FF63E">
                 <wp:simplePos x="0" y="0"/>
                 <wp:positionH relativeFrom="column">
                   <wp:posOffset>1927860</wp:posOffset>
@@ -1318,7 +1318,7 @@
           </mc:Choice>
           <mc:Fallback>
             <w:pict>
-              <v:rect w14:anchorId="246FF2E2" id="Retângulo 1" o:spid="_x0000_s1026" style="position:absolute;margin-left:151.8pt;margin-top:10.35pt;width:134.25pt;height:60pt;z-index:251659264;visibility:visible;mso-wrap-style:square;mso-width-percent:0;mso-height-percent:0;mso-wrap-distance-left:9pt;mso-wrap-distance-top:0;mso-wrap-distance-right:9pt;mso-wrap-distance-bottom:0;mso-position-horizontal:absolute;mso-position-horizontal-relative:text;mso-position-vertical:absolute;mso-position-vertical-relative:text;mso-width-percent:0;mso-height-percent:0;mso-width-relative:margin;mso-height-relative:margin;v-text-anchor:middle" o:gfxdata="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" fillcolor="white [3201]" strokecolor="#0d0d0d [3069]" strokeweight="2pt"/>
+              <v:rect w14:anchorId="67EBB77F" id="Retângulo 1" o:spid="_x0000_s1026" style="position:absolute;margin-left:151.8pt;margin-top:10.35pt;width:134.25pt;height:60pt;z-index:251659264;visibility:visible;mso-wrap-style:square;mso-width-percent:0;mso-height-percent:0;mso-wrap-distance-left:9pt;mso-wrap-distance-top:0;mso-wrap-distance-right:9pt;mso-wrap-distance-bottom:0;mso-position-horizontal:absolute;mso-position-horizontal-relative:text;mso-position-vertical:absolute;mso-position-vertical-relative:text;mso-width-percent:0;mso-height-percent:0;mso-width-relative:margin;mso-height-relative:margin;v-text-anchor:middle" o:gfxdata="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" fillcolor="white [3201]" strokecolor="#0d0d0d [3069]" strokeweight="2pt"/>
             </w:pict>
           </mc:Fallback>
         </mc:AlternateContent>
@@ -1607,16 +1607,32 @@
                           <w:p>
                             <w:pPr>
                               <w:jc w:val="center"/>
+                              <w:rPr>
+                                <w:b/>
+                                <w:bCs/>
+                              </w:rPr>
                             </w:pPr>
                             <w:r>
+                              <w:rPr>
+                                <w:b/>
+                                <w:bCs/>
+                              </w:rPr>
                               <w:t>Entrada</w:t>
                             </w:r>
                           </w:p>
                           <w:p>
                             <w:pPr>
                               <w:jc w:val="center"/>
+                              <w:rPr>
+                                <w:b/>
+                                <w:bCs/>
+                              </w:rPr>
                             </w:pPr>
                             <w:r>
+                              <w:rPr>
+                                <w:b/>
+                                <w:bCs/>
+                              </w:rPr>
                               <w:t>(Teclado, Mouse)</w:t>
                             </w:r>
                           </w:p>
@@ -1649,16 +1665,32 @@
                     <w:p>
                       <w:pPr>
                         <w:jc w:val="center"/>
+                        <w:rPr>
+                          <w:b/>
+                          <w:bCs/>
+                        </w:rPr>
                       </w:pPr>
                       <w:r>
+                        <w:rPr>
+                          <w:b/>
+                          <w:bCs/>
+                        </w:rPr>
                         <w:t>Entrada</w:t>
                       </w:r>
                     </w:p>
                     <w:p>
                       <w:pPr>
                         <w:jc w:val="center"/>
+                        <w:rPr>
+                          <w:b/>
+                          <w:bCs/>
+                        </w:rPr>
                       </w:pPr>
                       <w:r>
+                        <w:rPr>
+                          <w:b/>
+                          <w:bCs/>
+                        </w:rPr>
                         <w:t>(Teclado, Mouse)</w:t>
                       </w:r>
                     </w:p>
@@ -1759,6 +1791,150 @@
       </w:pPr>
       <w:r>
         <w:rPr>
+          <w:rFonts w:ascii="Exo 2" w:hAnsi="Exo 2"/>
+          <w:b/>
+          <w:noProof/>
+          <w:color w:val="FF0000"/>
+        </w:rPr>
+        <mc:AlternateContent>
+          <mc:Choice Requires="wps">
+            <w:drawing>
+              <wp:anchor distT="0" distB="0" distL="114300" distR="114300" simplePos="0" relativeHeight="251665408" behindDoc="0" locked="0" layoutInCell="1" allowOverlap="1" wp14:anchorId="436B36E4" wp14:editId="62018BCA">
+                <wp:simplePos x="0" y="0"/>
+                <wp:positionH relativeFrom="column">
+                  <wp:posOffset>1772944</wp:posOffset>
+                </wp:positionH>
+                <wp:positionV relativeFrom="paragraph">
+                  <wp:posOffset>28215</wp:posOffset>
+                </wp:positionV>
+                <wp:extent cx="2162175" cy="871267"/>
+                <wp:effectExtent l="0" t="0" r="28575" b="24130"/>
+                <wp:wrapNone/>
+                <wp:docPr id="8" name="Caixa de Texto 8"/>
+                <wp:cNvGraphicFramePr/>
+                <a:graphic xmlns:a="http://schemas.openxmlformats.org/drawingml/2006/main">
+                  <a:graphicData uri="http://schemas.microsoft.com/office/word/2010/wordprocessingShape">
+                    <wps:wsp>
+                      <wps:cNvSpPr txBox="1"/>
+                      <wps:spPr>
+                        <a:xfrm>
+                          <a:off x="0" y="0"/>
+                          <a:ext cx="2162175" cy="871267"/>
+                        </a:xfrm>
+                        <a:prstGeom prst="rect">
+                          <a:avLst/>
+                        </a:prstGeom>
+                        <a:solidFill>
+                          <a:schemeClr val="lt1"/>
+                        </a:solidFill>
+                        <a:ln w="6350">
+                          <a:solidFill>
+                            <a:prstClr val="black"/>
+                          </a:solidFill>
+                        </a:ln>
+                      </wps:spPr>
+                      <wps:txbx>
+                        <w:txbxContent>
+                          <w:p/>
+                          <w:p>
+                            <w:pPr>
+                              <w:jc w:val="center"/>
+                              <w:rPr>
+                                <w:b/>
+                                <w:bCs/>
+                              </w:rPr>
+                            </w:pPr>
+                            <w:r>
+                              <w:rPr>
+                                <w:b/>
+                                <w:bCs/>
+                              </w:rPr>
+                              <w:t>Unidade de Controle</w:t>
+                            </w:r>
+                          </w:p>
+                          <w:p>
+                            <w:pPr>
+                              <w:jc w:val="center"/>
+                              <w:rPr>
+                                <w:b/>
+                                <w:bCs/>
+                              </w:rPr>
+                            </w:pPr>
+                            <w:r>
+                              <w:rPr>
+                                <w:b/>
+                                <w:bCs/>
+                              </w:rPr>
+                              <w:t>(CPU)</w:t>
+                            </w:r>
+                          </w:p>
+                        </w:txbxContent>
+                      </wps:txbx>
+                      <wps:bodyPr rot="0" spcFirstLastPara="0" vertOverflow="overflow" horzOverflow="overflow" vert="horz" wrap="square" lIns="91440" tIns="45720" rIns="91440" bIns="45720" numCol="1" spcCol="0" rtlCol="0" fromWordArt="0" anchor="t" anchorCtr="0" forceAA="0" compatLnSpc="1">
+                        <a:prstTxWarp prst="textNoShape">
+                          <a:avLst/>
+                        </a:prstTxWarp>
+                        <a:noAutofit/>
+                      </wps:bodyPr>
+                    </wps:wsp>
+                  </a:graphicData>
+                </a:graphic>
+                <wp14:sizeRelH relativeFrom="margin">
+                  <wp14:pctWidth>0</wp14:pctWidth>
+                </wp14:sizeRelH>
+                <wp14:sizeRelV relativeFrom="margin">
+                  <wp14:pctHeight>0</wp14:pctHeight>
+                </wp14:sizeRelV>
+              </wp:anchor>
+            </w:drawing>
+          </mc:Choice>
+          <mc:Fallback>
+            <w:pict>
+              <v:shape w14:anchorId="436B36E4" id="Caixa de Texto 8" o:spid="_x0000_s1028" type="#_x0000_t202" style="position:absolute;margin-left:139.6pt;margin-top:2.2pt;width:170.25pt;height:68.6pt;z-index:251665408;visibility:visible;mso-wrap-style:square;mso-width-percent:0;mso-height-percent:0;mso-wrap-distance-left:9pt;mso-wrap-distance-top:0;mso-wrap-distance-right:9pt;mso-wrap-distance-bottom:0;mso-position-horizontal:absolute;mso-position-horizontal-relative:text;mso-position-vertical:absolute;mso-position-vertical-relative:text;mso-width-percent:0;mso-height-percent:0;mso-width-relative:margin;mso-height-relative:margin;v-text-anchor:top" o:gfxdata="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" fillcolor="white [3201]" strokeweight=".5pt">
+                <v:textbox>
+                  <w:txbxContent>
+                    <w:p/>
+                    <w:p>
+                      <w:pPr>
+                        <w:jc w:val="center"/>
+                        <w:rPr>
+                          <w:b/>
+                          <w:bCs/>
+                        </w:rPr>
+                      </w:pPr>
+                      <w:r>
+                        <w:rPr>
+                          <w:b/>
+                          <w:bCs/>
+                        </w:rPr>
+                        <w:t>Unidade de Controle</w:t>
+                      </w:r>
+                    </w:p>
+                    <w:p>
+                      <w:pPr>
+                        <w:jc w:val="center"/>
+                        <w:rPr>
+                          <w:b/>
+                          <w:bCs/>
+                        </w:rPr>
+                      </w:pPr>
+                      <w:r>
+                        <w:rPr>
+                          <w:b/>
+                          <w:bCs/>
+                        </w:rPr>
+                        <w:t>(CPU)</w:t>
+                      </w:r>
+                    </w:p>
+                  </w:txbxContent>
+                </v:textbox>
+              </v:shape>
+            </w:pict>
+          </mc:Fallback>
+        </mc:AlternateContent>
+      </w:r>
+      <w:r>
+        <w:rPr>
           <w:noProof/>
           <w:lang w:eastAsia="pt-BR"/>
         </w:rPr>
@@ -1805,24 +1981,48 @@
                           <w:p>
                             <w:pPr>
                               <w:jc w:val="center"/>
+                              <w:rPr>
+                                <w:b/>
+                                <w:bCs/>
+                              </w:rPr>
                             </w:pPr>
                             <w:r>
+                              <w:rPr>
+                                <w:b/>
+                                <w:bCs/>
+                              </w:rPr>
                               <w:t>Saída</w:t>
                             </w:r>
                           </w:p>
                           <w:p>
                             <w:pPr>
                               <w:jc w:val="center"/>
+                              <w:rPr>
+                                <w:b/>
+                                <w:bCs/>
+                              </w:rPr>
                             </w:pPr>
                             <w:r>
+                              <w:rPr>
+                                <w:b/>
+                                <w:bCs/>
+                              </w:rPr>
                               <w:t>(</w:t>
                             </w:r>
                             <w:proofErr w:type="spellStart"/>
                             <w:r>
+                              <w:rPr>
+                                <w:b/>
+                                <w:bCs/>
+                              </w:rPr>
                               <w:t>Printer</w:t>
                             </w:r>
                             <w:proofErr w:type="spellEnd"/>
                             <w:r>
+                              <w:rPr>
+                                <w:b/>
+                                <w:bCs/>
+                              </w:rPr>
                               <w:t>, Monitor)</w:t>
                             </w:r>
                           </w:p>
@@ -1848,31 +2048,55 @@
           </mc:Choice>
           <mc:Fallback>
             <w:pict>
-              <v:shape w14:anchorId="136C3F7D" id="Caixa de Texto 19" o:spid="_x0000_s1028" type="#_x0000_t202" style="position:absolute;margin-left:358.8pt;margin-top:2.25pt;width:119.25pt;height:61.5pt;z-index:251681792;visibility:visible;mso-wrap-style:square;mso-width-percent:0;mso-height-percent:0;mso-wrap-distance-left:9pt;mso-wrap-distance-top:0;mso-wrap-distance-right:9pt;mso-wrap-distance-bottom:0;mso-position-horizontal:absolute;mso-position-horizontal-relative:text;mso-position-vertical:absolute;mso-position-vertical-relative:text;mso-width-percent:0;mso-height-percent:0;mso-width-relative:margin;mso-height-relative:margin;v-text-anchor:top" o:gfxdata="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" fillcolor="white [3201]" strokeweight=".5pt">
+              <v:shape w14:anchorId="136C3F7D" id="Caixa de Texto 19" o:spid="_x0000_s1029" type="#_x0000_t202" style="position:absolute;margin-left:358.8pt;margin-top:2.25pt;width:119.25pt;height:61.5pt;z-index:251681792;visibility:visible;mso-wrap-style:square;mso-width-percent:0;mso-height-percent:0;mso-wrap-distance-left:9pt;mso-wrap-distance-top:0;mso-wrap-distance-right:9pt;mso-wrap-distance-bottom:0;mso-position-horizontal:absolute;mso-position-horizontal-relative:text;mso-position-vertical:absolute;mso-position-vertical-relative:text;mso-width-percent:0;mso-height-percent:0;mso-width-relative:margin;mso-height-relative:margin;v-text-anchor:top" o:gfxdata="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" fillcolor="white [3201]" strokeweight=".5pt">
                 <v:textbox>
                   <w:txbxContent>
                     <w:p/>
                     <w:p>
                       <w:pPr>
                         <w:jc w:val="center"/>
+                        <w:rPr>
+                          <w:b/>
+                          <w:bCs/>
+                        </w:rPr>
                       </w:pPr>
                       <w:r>
+                        <w:rPr>
+                          <w:b/>
+                          <w:bCs/>
+                        </w:rPr>
                         <w:t>Saída</w:t>
                       </w:r>
                     </w:p>
                     <w:p>
                       <w:pPr>
                         <w:jc w:val="center"/>
+                        <w:rPr>
+                          <w:b/>
+                          <w:bCs/>
+                        </w:rPr>
                       </w:pPr>
                       <w:r>
+                        <w:rPr>
+                          <w:b/>
+                          <w:bCs/>
+                        </w:rPr>
                         <w:t>(</w:t>
                       </w:r>
                       <w:proofErr w:type="spellStart"/>
                       <w:r>
+                        <w:rPr>
+                          <w:b/>
+                          <w:bCs/>
+                        </w:rPr>
                         <w:t>Printer</w:t>
                       </w:r>
                       <w:proofErr w:type="spellEnd"/>
                       <w:r>
+                        <w:rPr>
+                          <w:b/>
+                          <w:bCs/>
+                        </w:rPr>
                         <w:t>, Monitor)</w:t>
                       </w:r>
                     </w:p>
@@ -1891,7 +2115,7 @@
         <mc:AlternateContent>
           <mc:Choice Requires="wps">
             <w:drawing>
-              <wp:anchor distT="0" distB="0" distL="114300" distR="114300" simplePos="0" relativeHeight="251670528" behindDoc="0" locked="0" layoutInCell="1" allowOverlap="1" wp14:anchorId="2D10FDF8" wp14:editId="4D591FBF">
+              <wp:anchor distT="0" distB="0" distL="114300" distR="114300" simplePos="0" relativeHeight="251670528" behindDoc="0" locked="0" layoutInCell="1" allowOverlap="1" wp14:anchorId="2D10FDF8" wp14:editId="6B237285">
                 <wp:simplePos x="0" y="0"/>
                 <wp:positionH relativeFrom="column">
                   <wp:posOffset>4537710</wp:posOffset>
@@ -1959,119 +2183,7 @@
           </mc:Choice>
           <mc:Fallback>
             <w:pict>
-              <v:rect w14:anchorId="599483A5" id="Retângulo 11" o:spid="_x0000_s1026" style="position:absolute;margin-left:357.3pt;margin-top:.75pt;width:122.25pt;height:64.5pt;z-index:251670528;visibility:visible;mso-wrap-style:square;mso-width-percent:0;mso-height-percent:0;mso-wrap-distance-left:9pt;mso-wrap-distance-top:0;mso-wrap-distance-right:9pt;mso-wrap-distance-bottom:0;mso-position-horizontal:absolute;mso-position-horizontal-relative:text;mso-position-vertical:absolute;mso-position-vertical-relative:text;mso-width-percent:0;mso-height-percent:0;mso-width-relative:margin;mso-height-relative:margin;v-text-anchor:middle" o:gfxdata="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" fillcolor="white [3201]" strokecolor="#0d0d0d [3069]" strokeweight="2pt"/>
-            </w:pict>
-          </mc:Fallback>
-        </mc:AlternateContent>
-      </w:r>
-      <w:r>
-        <w:rPr>
-          <w:rFonts w:ascii="Exo 2" w:hAnsi="Exo 2"/>
-          <w:b/>
-          <w:noProof/>
-          <w:color w:val="FF0000"/>
-        </w:rPr>
-        <mc:AlternateContent>
-          <mc:Choice Requires="wps">
-            <w:drawing>
-              <wp:anchor distT="0" distB="0" distL="114300" distR="114300" simplePos="0" relativeHeight="251665408" behindDoc="0" locked="0" layoutInCell="1" allowOverlap="1" wp14:anchorId="436B36E4" wp14:editId="26C8E571">
-                <wp:simplePos x="0" y="0"/>
-                <wp:positionH relativeFrom="column">
-                  <wp:posOffset>1775460</wp:posOffset>
-                </wp:positionH>
-                <wp:positionV relativeFrom="paragraph">
-                  <wp:posOffset>28575</wp:posOffset>
-                </wp:positionV>
-                <wp:extent cx="2162175" cy="866775"/>
-                <wp:effectExtent l="0" t="0" r="28575" b="28575"/>
-                <wp:wrapNone/>
-                <wp:docPr id="8" name="Caixa de Texto 8"/>
-                <wp:cNvGraphicFramePr/>
-                <a:graphic xmlns:a="http://schemas.openxmlformats.org/drawingml/2006/main">
-                  <a:graphicData uri="http://schemas.microsoft.com/office/word/2010/wordprocessingShape">
-                    <wps:wsp>
-                      <wps:cNvSpPr txBox="1"/>
-                      <wps:spPr>
-                        <a:xfrm>
-                          <a:off x="0" y="0"/>
-                          <a:ext cx="2162175" cy="866775"/>
-                        </a:xfrm>
-                        <a:prstGeom prst="rect">
-                          <a:avLst/>
-                        </a:prstGeom>
-                        <a:solidFill>
-                          <a:schemeClr val="lt1"/>
-                        </a:solidFill>
-                        <a:ln w="6350">
-                          <a:solidFill>
-                            <a:prstClr val="black"/>
-                          </a:solidFill>
-                        </a:ln>
-                      </wps:spPr>
-                      <wps:txbx>
-                        <w:txbxContent>
-                          <w:p/>
-                          <w:p>
-                            <w:pPr>
-                              <w:jc w:val="center"/>
-                            </w:pPr>
-                            <w:r>
-                              <w:t>Unidade de Controle</w:t>
-                            </w:r>
-                          </w:p>
-                          <w:p>
-                            <w:pPr>
-                              <w:jc w:val="center"/>
-                            </w:pPr>
-                            <w:r>
-                              <w:t>(CPU)</w:t>
-                            </w:r>
-                          </w:p>
-                        </w:txbxContent>
-                      </wps:txbx>
-                      <wps:bodyPr rot="0" spcFirstLastPara="0" vertOverflow="overflow" horzOverflow="overflow" vert="horz" wrap="square" lIns="91440" tIns="45720" rIns="91440" bIns="45720" numCol="1" spcCol="0" rtlCol="0" fromWordArt="0" anchor="t" anchorCtr="0" forceAA="0" compatLnSpc="1">
-                        <a:prstTxWarp prst="textNoShape">
-                          <a:avLst/>
-                        </a:prstTxWarp>
-                        <a:noAutofit/>
-                      </wps:bodyPr>
-                    </wps:wsp>
-                  </a:graphicData>
-                </a:graphic>
-                <wp14:sizeRelH relativeFrom="margin">
-                  <wp14:pctWidth>0</wp14:pctWidth>
-                </wp14:sizeRelH>
-                <wp14:sizeRelV relativeFrom="margin">
-                  <wp14:pctHeight>0</wp14:pctHeight>
-                </wp14:sizeRelV>
-              </wp:anchor>
-            </w:drawing>
-          </mc:Choice>
-          <mc:Fallback>
-            <w:pict>
-              <v:shape w14:anchorId="436B36E4" id="Caixa de Texto 8" o:spid="_x0000_s1029" type="#_x0000_t202" style="position:absolute;margin-left:139.8pt;margin-top:2.25pt;width:170.25pt;height:68.25pt;z-index:251665408;visibility:visible;mso-wrap-style:square;mso-width-percent:0;mso-height-percent:0;mso-wrap-distance-left:9pt;mso-wrap-distance-top:0;mso-wrap-distance-right:9pt;mso-wrap-distance-bottom:0;mso-position-horizontal:absolute;mso-position-horizontal-relative:text;mso-position-vertical:absolute;mso-position-vertical-relative:text;mso-width-percent:0;mso-height-percent:0;mso-width-relative:margin;mso-height-relative:margin;v-text-anchor:top" o:gfxdata="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" fillcolor="white [3201]" strokeweight=".5pt">
-                <v:textbox>
-                  <w:txbxContent>
-                    <w:p/>
-                    <w:p>
-                      <w:pPr>
-                        <w:jc w:val="center"/>
-                      </w:pPr>
-                      <w:r>
-                        <w:t>Unidade de Controle</w:t>
-                      </w:r>
-                    </w:p>
-                    <w:p>
-                      <w:pPr>
-                        <w:jc w:val="center"/>
-                      </w:pPr>
-                      <w:r>
-                        <w:t>(CPU)</w:t>
-                      </w:r>
-                    </w:p>
-                  </w:txbxContent>
-                </v:textbox>
-              </v:shape>
+              <v:rect w14:anchorId="67DAA19B" id="Retângulo 11" o:spid="_x0000_s1026" style="position:absolute;margin-left:357.3pt;margin-top:.75pt;width:122.25pt;height:64.5pt;z-index:251670528;visibility:visible;mso-wrap-style:square;mso-width-percent:0;mso-height-percent:0;mso-wrap-distance-left:9pt;mso-wrap-distance-top:0;mso-wrap-distance-right:9pt;mso-wrap-distance-bottom:0;mso-position-horizontal:absolute;mso-position-horizontal-relative:text;mso-position-vertical:absolute;mso-position-vertical-relative:text;mso-width-percent:0;mso-height-percent:0;mso-width-relative:margin;mso-height-relative:margin;v-text-anchor:middle" o:gfxdata="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" fillcolor="white [3201]" strokecolor="#0d0d0d [3069]" strokeweight="2pt"/>
             </w:pict>
           </mc:Fallback>
         </mc:AlternateContent>
@@ -2173,13 +2285,13 @@
         <mc:AlternateContent>
           <mc:Choice Requires="wps">
             <w:drawing>
-              <wp:anchor distT="0" distB="0" distL="114300" distR="114300" simplePos="0" relativeHeight="251678720" behindDoc="0" locked="0" layoutInCell="1" allowOverlap="1" wp14:anchorId="2989EA71" wp14:editId="3908CE4F">
+              <wp:anchor distT="0" distB="0" distL="114300" distR="114300" simplePos="0" relativeHeight="251678720" behindDoc="0" locked="0" layoutInCell="1" allowOverlap="1" wp14:anchorId="2989EA71" wp14:editId="18868562">
                 <wp:simplePos x="0" y="0"/>
                 <wp:positionH relativeFrom="column">
-                  <wp:posOffset>1432560</wp:posOffset>
+                  <wp:posOffset>1406681</wp:posOffset>
                 </wp:positionH>
                 <wp:positionV relativeFrom="paragraph">
-                  <wp:posOffset>158749</wp:posOffset>
+                  <wp:posOffset>135650</wp:posOffset>
                 </wp:positionV>
                 <wp:extent cx="161925" cy="314325"/>
                 <wp:effectExtent l="19050" t="19050" r="0" b="47625"/>
@@ -2243,7 +2355,21 @@
           </mc:Choice>
           <mc:Fallback>
             <w:pict>
-              <v:shape w14:anchorId="4B72EC1F" id="Seta: para Cima 15" o:spid="_x0000_s1026" type="#_x0000_t68" style="position:absolute;margin-left:112.8pt;margin-top:12.5pt;width:12.75pt;height:24.75pt;rotation:-90;z-index:251678720;visibility:visible;mso-wrap-style:square;mso-width-percent:0;mso-height-percent:0;mso-wrap-distance-left:9pt;mso-wrap-distance-top:0;mso-wrap-distance-right:9pt;mso-wrap-distance-bottom:0;mso-position-horizontal:absolute;mso-position-horizontal-relative:text;mso-position-vertical:absolute;mso-position-vertical-relative:text;mso-width-percent:0;mso-height-percent:0;mso-width-relative:margin;mso-height-relative:margin;v-text-anchor:middle" o:gfxdata="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" adj="5564" fillcolor="black [3200]" strokecolor="#272727 [2749]" strokeweight="2pt"/>
+              <v:shapetype w14:anchorId="07714F6D" id="_x0000_t68" coordsize="21600,21600" o:spt="68" adj="5400,5400" path="m0@0l@1@0@1,21600@2,21600@2@0,21600@0,10800,xe">
+                <v:stroke joinstyle="miter"/>
+                <v:formulas>
+                  <v:f eqn="val #0"/>
+                  <v:f eqn="val #1"/>
+                  <v:f eqn="sum 21600 0 #1"/>
+                  <v:f eqn="prod #0 #1 10800"/>
+                  <v:f eqn="sum #0 0 @3"/>
+                </v:formulas>
+                <v:path o:connecttype="custom" o:connectlocs="10800,0;0,@0;10800,21600;21600,@0" o:connectangles="270,180,90,0" textboxrect="@1,@4,@2,21600"/>
+                <v:handles>
+                  <v:h position="#1,#0" xrange="0,10800" yrange="0,21600"/>
+                </v:handles>
+              </v:shapetype>
+              <v:shape id="Seta: para Cima 15" o:spid="_x0000_s1026" type="#_x0000_t68" style="position:absolute;margin-left:110.75pt;margin-top:10.7pt;width:12.75pt;height:24.75pt;rotation:-90;z-index:251678720;visibility:visible;mso-wrap-style:square;mso-width-percent:0;mso-height-percent:0;mso-wrap-distance-left:9pt;mso-wrap-distance-top:0;mso-wrap-distance-right:9pt;mso-wrap-distance-bottom:0;mso-position-horizontal:absolute;mso-position-horizontal-relative:text;mso-position-vertical:absolute;mso-position-vertical-relative:text;mso-width-percent:0;mso-height-percent:0;mso-width-relative:margin;mso-height-relative:margin;v-text-anchor:middle" o:gfxdata="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" adj="5564" fillcolor="black [3200]" strokecolor="#272727 [2749]" strokeweight="2pt"/>
             </w:pict>
           </mc:Fallback>
         </mc:AlternateContent>
@@ -2381,7 +2507,7 @@
         <mc:AlternateContent>
           <mc:Choice Requires="wps">
             <w:drawing>
-              <wp:anchor distT="0" distB="0" distL="114300" distR="114300" simplePos="0" relativeHeight="251669504" behindDoc="0" locked="0" layoutInCell="1" allowOverlap="1" wp14:anchorId="6B995DCA" wp14:editId="5A575E2A">
+              <wp:anchor distT="0" distB="0" distL="114300" distR="114300" simplePos="0" relativeHeight="251669504" behindDoc="0" locked="0" layoutInCell="1" allowOverlap="1" wp14:anchorId="6B995DCA" wp14:editId="034B2365">
                 <wp:simplePos x="0" y="0"/>
                 <wp:positionH relativeFrom="column">
                   <wp:posOffset>2499360</wp:posOffset>
@@ -2451,7 +2577,7 @@
           </mc:Choice>
           <mc:Fallback>
             <w:pict>
-              <v:shape w14:anchorId="13580D54" id="Seta: para Cima 10" o:spid="_x0000_s1026" type="#_x0000_t68" style="position:absolute;margin-left:196.8pt;margin-top:2.25pt;width:13.5pt;height:24pt;z-index:251669504;visibility:visible;mso-wrap-style:square;mso-width-percent:0;mso-height-percent:0;mso-wrap-distance-left:9pt;mso-wrap-distance-top:0;mso-wrap-distance-right:9pt;mso-wrap-distance-bottom:0;mso-position-horizontal:absolute;mso-position-horizontal-relative:text;mso-position-vertical:absolute;mso-position-vertical-relative:text;mso-width-percent:0;mso-height-percent:0;mso-width-relative:margin;mso-height-relative:margin;v-text-anchor:middle" o:gfxdata="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" adj="6075" fillcolor="black [3200]" strokecolor="#272727 [2749]" strokeweight="2pt"/>
+              <v:shape w14:anchorId="72536071" id="Seta: para Cima 10" o:spid="_x0000_s1026" type="#_x0000_t68" style="position:absolute;margin-left:196.8pt;margin-top:2.25pt;width:13.5pt;height:24pt;z-index:251669504;visibility:visible;mso-wrap-style:square;mso-width-percent:0;mso-height-percent:0;mso-wrap-distance-left:9pt;mso-wrap-distance-top:0;mso-wrap-distance-right:9pt;mso-wrap-distance-bottom:0;mso-position-horizontal:absolute;mso-position-horizontal-relative:text;mso-position-vertical:absolute;mso-position-vertical-relative:text;mso-width-percent:0;mso-height-percent:0;mso-width-relative:margin;mso-height-relative:margin;v-text-anchor:middle" o:gfxdata="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" adj="6075" fillcolor="black [3200]" strokecolor="#272727 [2749]" strokeweight="2pt"/>
             </w:pict>
           </mc:Fallback>
         </mc:AlternateContent>
@@ -2555,6 +2681,38 @@
       </w:pPr>
       <w:r>
         <w:rPr>
+          <w:lang w:eastAsia="pt-BR"/>
+        </w:rPr>
+        <w:tab/>
+      </w:r>
+      <w:r>
+        <w:rPr>
+          <w:lang w:eastAsia="pt-BR"/>
+        </w:rPr>
+        <w:tab/>
+      </w:r>
+    </w:p>
+    <w:p>
+      <w:pPr>
+        <w:tabs>
+          <w:tab w:val="left" w:pos="3255"/>
+        </w:tabs>
+        <w:rPr>
+          <w:lang w:eastAsia="pt-BR"/>
+        </w:rPr>
+      </w:pPr>
+    </w:p>
+    <w:p>
+      <w:pPr>
+        <w:tabs>
+          <w:tab w:val="left" w:pos="3255"/>
+        </w:tabs>
+        <w:rPr>
+          <w:lang w:eastAsia="pt-BR"/>
+        </w:rPr>
+      </w:pPr>
+      <w:r>
+        <w:rPr>
           <w:rFonts w:ascii="Exo 2" w:hAnsi="Exo 2"/>
           <w:b/>
           <w:noProof/>
@@ -2563,16 +2721,16 @@
         <mc:AlternateContent>
           <mc:Choice Requires="wps">
             <w:drawing>
-              <wp:anchor distT="0" distB="0" distL="114300" distR="114300" simplePos="0" relativeHeight="251683840" behindDoc="0" locked="0" layoutInCell="1" allowOverlap="1" wp14:anchorId="45D33AC7" wp14:editId="49F005F9">
+              <wp:anchor distT="0" distB="0" distL="114300" distR="114300" simplePos="0" relativeHeight="251683840" behindDoc="0" locked="0" layoutInCell="1" allowOverlap="1" wp14:anchorId="45D33AC7" wp14:editId="4EBD0810">
                 <wp:simplePos x="0" y="0"/>
                 <wp:positionH relativeFrom="column">
-                  <wp:posOffset>2013585</wp:posOffset>
+                  <wp:posOffset>2048988</wp:posOffset>
                 </wp:positionH>
                 <wp:positionV relativeFrom="paragraph">
-                  <wp:posOffset>330200</wp:posOffset>
+                  <wp:posOffset>26058</wp:posOffset>
                 </wp:positionV>
-                <wp:extent cx="1666875" cy="723900"/>
-                <wp:effectExtent l="0" t="0" r="28575" b="19050"/>
+                <wp:extent cx="1673225" cy="724427"/>
+                <wp:effectExtent l="0" t="0" r="22225" b="19050"/>
                 <wp:wrapNone/>
                 <wp:docPr id="20" name="Caixa de Texto 20"/>
                 <wp:cNvGraphicFramePr/>
@@ -2581,9 +2739,9 @@
                     <wps:wsp>
                       <wps:cNvSpPr txBox="1"/>
                       <wps:spPr>
-                        <a:xfrm>
+                        <a:xfrm flipH="1">
                           <a:off x="0" y="0"/>
-                          <a:ext cx="1666875" cy="723900"/>
+                          <a:ext cx="1673225" cy="724427"/>
                         </a:xfrm>
                         <a:prstGeom prst="rect">
                           <a:avLst/>
@@ -2648,7 +2806,7 @@
           </mc:Choice>
           <mc:Fallback>
             <w:pict>
-              <v:shape w14:anchorId="45D33AC7" id="Caixa de Texto 20" o:spid="_x0000_s1030" type="#_x0000_t202" style="position:absolute;margin-left:158.55pt;margin-top:26pt;width:131.25pt;height:57pt;z-index:251683840;visibility:visible;mso-wrap-style:square;mso-width-percent:0;mso-height-percent:0;mso-wrap-distance-left:9pt;mso-wrap-distance-top:0;mso-wrap-distance-right:9pt;mso-wrap-distance-bottom:0;mso-position-horizontal:absolute;mso-position-horizontal-relative:text;mso-position-vertical:absolute;mso-position-vertical-relative:text;mso-width-percent:0;mso-height-percent:0;mso-width-relative:margin;mso-height-relative:margin;v-text-anchor:top" o:gfxdata="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" fillcolor="white [3201]" strokeweight=".5pt">
+              <v:shape w14:anchorId="45D33AC7" id="Caixa de Texto 20" o:spid="_x0000_s1030" type="#_x0000_t202" style="position:absolute;margin-left:161.35pt;margin-top:2.05pt;width:131.75pt;height:57.05pt;flip:x;z-index:251683840;visibility:visible;mso-wrap-style:square;mso-width-percent:0;mso-height-percent:0;mso-wrap-distance-left:9pt;mso-wrap-distance-top:0;mso-wrap-distance-right:9pt;mso-wrap-distance-bottom:0;mso-position-horizontal:absolute;mso-position-horizontal-relative:text;mso-position-vertical:absolute;mso-position-vertical-relative:text;mso-width-percent:0;mso-height-percent:0;mso-width-relative:margin;mso-height-relative:margin;v-text-anchor:top" o:gfxdata="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" fillcolor="white [3201]" strokeweight=".5pt">
                 <v:textbox>
                   <w:txbxContent>
                     <w:p>
@@ -2695,13 +2853,13 @@
         <mc:AlternateContent>
           <mc:Choice Requires="wps">
             <w:drawing>
-              <wp:anchor distT="0" distB="0" distL="114300" distR="114300" simplePos="0" relativeHeight="251676672" behindDoc="0" locked="0" layoutInCell="1" allowOverlap="1" wp14:anchorId="7A32AA83" wp14:editId="542662BC">
+              <wp:anchor distT="0" distB="0" distL="114300" distR="114300" simplePos="0" relativeHeight="251676672" behindDoc="0" locked="0" layoutInCell="1" allowOverlap="1" wp14:anchorId="7A32AA83" wp14:editId="240C788F">
                 <wp:simplePos x="0" y="0"/>
                 <wp:positionH relativeFrom="column">
-                  <wp:posOffset>1994535</wp:posOffset>
+                  <wp:posOffset>2028430</wp:posOffset>
                 </wp:positionH>
                 <wp:positionV relativeFrom="paragraph">
-                  <wp:posOffset>311150</wp:posOffset>
+                  <wp:posOffset>6458</wp:posOffset>
                 </wp:positionV>
                 <wp:extent cx="1704975" cy="762000"/>
                 <wp:effectExtent l="0" t="0" r="28575" b="19050"/>
@@ -2763,37 +2921,11 @@
           </mc:Choice>
           <mc:Fallback>
             <w:pict>
-              <v:rect w14:anchorId="4C36AB93" id="Retângulo 14" o:spid="_x0000_s1026" style="position:absolute;margin-left:157.05pt;margin-top:24.5pt;width:134.25pt;height:60pt;z-index:251676672;visibility:visible;mso-wrap-style:square;mso-width-percent:0;mso-height-percent:0;mso-wrap-distance-left:9pt;mso-wrap-distance-top:0;mso-wrap-distance-right:9pt;mso-wrap-distance-bottom:0;mso-position-horizontal:absolute;mso-position-horizontal-relative:text;mso-position-vertical:absolute;mso-position-vertical-relative:text;mso-width-percent:0;mso-height-percent:0;mso-width-relative:margin;mso-height-relative:margin;v-text-anchor:middle" o:gfxdata="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" fillcolor="white [3201]" strokecolor="#0d0d0d [3069]" strokeweight="2pt"/>
+              <v:rect w14:anchorId="23D0DEC2" id="Retângulo 14" o:spid="_x0000_s1026" style="position:absolute;margin-left:159.7pt;margin-top:.5pt;width:134.25pt;height:60pt;z-index:251676672;visibility:visible;mso-wrap-style:square;mso-width-percent:0;mso-height-percent:0;mso-wrap-distance-left:9pt;mso-wrap-distance-top:0;mso-wrap-distance-right:9pt;mso-wrap-distance-bottom:0;mso-position-horizontal:absolute;mso-position-horizontal-relative:text;mso-position-vertical:absolute;mso-position-vertical-relative:text;mso-width-percent:0;mso-height-percent:0;mso-width-relative:margin;mso-height-relative:margin;v-text-anchor:middle" o:gfxdata="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" fillcolor="white [3201]" strokecolor="#0d0d0d [3069]" strokeweight="2pt"/>
             </w:pict>
           </mc:Fallback>
         </mc:AlternateContent>
       </w:r>
-      <w:r>
-        <w:rPr>
-          <w:lang w:eastAsia="pt-BR"/>
-        </w:rPr>
-        <w:tab/>
-      </w:r>
-    </w:p>
-    <w:p>
-      <w:pPr>
-        <w:tabs>
-          <w:tab w:val="left" w:pos="3255"/>
-        </w:tabs>
-        <w:rPr>
-          <w:lang w:eastAsia="pt-BR"/>
-        </w:rPr>
-      </w:pPr>
-    </w:p>
-    <w:p>
-      <w:pPr>
-        <w:tabs>
-          <w:tab w:val="left" w:pos="3255"/>
-        </w:tabs>
-        <w:rPr>
-          <w:lang w:eastAsia="pt-BR"/>
-        </w:rPr>
-      </w:pPr>
     </w:p>
     <w:p>
       <w:pPr>
@@ -3302,25 +3434,7 @@
           <w:szCs w:val="23"/>
           <w:shd w:val="clear" w:color="auto" w:fill="FFFFFF"/>
         </w:rPr>
-        <w:t xml:space="preserve">A Memória flash ou flash ROM é um tipo de EEPROM, também sendo apagada via eletricidade. O que a difere é sua incapacidade de excluir apenas um dado; </w:t>
-      </w:r>
-      <w:r>
-        <w:rPr>
-          <w:color w:val="auto"/>
-          <w:sz w:val="22"/>
-          <w:szCs w:val="23"/>
-          <w:shd w:val="clear" w:color="auto" w:fill="FFFFFF"/>
-        </w:rPr>
-        <w:t>no flash</w:t>
-      </w:r>
-      <w:r>
-        <w:rPr>
-          <w:color w:val="auto"/>
-          <w:sz w:val="22"/>
-          <w:szCs w:val="23"/>
-          <w:shd w:val="clear" w:color="auto" w:fill="FFFFFF"/>
-        </w:rPr>
-        <w:t>, é necessário reprogramar todo o seu conteúdo.</w:t>
+        <w:t>A Memória flash ou flash ROM é um tipo de EEPROM, também sendo apagada via eletricidade. O que a difere é sua incapacidade de excluir apenas um dado; no flash, é necessário reprogramar todo o seu conteúdo.</w:t>
       </w:r>
     </w:p>
     <w:p>
@@ -3542,6 +3656,22 @@
       <w:r>
         <w:t>), (controle para habilitar a operação do chip (controle do 3-state do duto de dados). Este arranjo requer menor número de linhas e colunas, e decodificadores menores</w:t>
       </w:r>
+      <w:r>
+        <w:t>.</w:t>
+      </w:r>
+    </w:p>
+    <w:p>
+      <w:pPr>
+        <w:pStyle w:val="PargrafodaLista"/>
+        <w:shd w:val="clear" w:color="auto" w:fill="FFFFFF"/>
+        <w:spacing w:before="100" w:beforeAutospacing="1" w:after="100" w:afterAutospacing="1" w:line="240" w:lineRule="auto"/>
+        <w:jc w:val="both"/>
+        <w:rPr>
+          <w:rFonts w:ascii="Arial" w:eastAsia="Times New Roman" w:hAnsi="Arial" w:cs="Arial"/>
+          <w:szCs w:val="24"/>
+          <w:lang w:eastAsia="pt-BR"/>
+        </w:rPr>
+      </w:pPr>
     </w:p>
     <w:p>
       <w:pPr>
@@ -3555,13 +3685,1317 @@
         <w:jc w:val="both"/>
         <w:rPr>
           <w:rFonts w:ascii="Arial" w:eastAsia="Times New Roman" w:hAnsi="Arial" w:cs="Arial"/>
+          <w:b/>
+          <w:bCs/>
           <w:szCs w:val="24"/>
           <w:lang w:eastAsia="pt-BR"/>
         </w:rPr>
       </w:pPr>
+      <w:r>
+        <w:rPr>
+          <w:rFonts w:ascii="Arial" w:eastAsia="Times New Roman" w:hAnsi="Arial" w:cs="Arial"/>
+          <w:b/>
+          <w:bCs/>
+          <w:szCs w:val="24"/>
+          <w:lang w:eastAsia="pt-BR"/>
+        </w:rPr>
+        <w:t>ADDRESS BUS -</w:t>
+      </w:r>
+      <w:r>
+        <w:rPr>
+          <w:rFonts w:ascii="Arial" w:eastAsia="Times New Roman" w:hAnsi="Arial" w:cs="Arial"/>
+          <w:b/>
+          <w:bCs/>
+          <w:szCs w:val="24"/>
+          <w:lang w:eastAsia="pt-BR"/>
+        </w:rPr>
+        <w:t xml:space="preserve">   </w:t>
+      </w:r>
+      <w:r>
+        <w:t xml:space="preserve">O barramento de endereço ajuda a identificar a localização específica na memória. Suponha que a CPU precise ler dados da memória. Em seguida, o barramento de endereço ajuda a identificar esse local específico. Além disso, cada dispositivo IO possui um ID único e é o endereço desse componente. O barramento de endereço ajuda a transferir endereços de memória de dados e </w:t>
+      </w:r>
+      <w:proofErr w:type="spellStart"/>
+      <w:r>
+        <w:t>E</w:t>
+      </w:r>
+      <w:proofErr w:type="spellEnd"/>
+      <w:r>
+        <w:t xml:space="preserve"> / S.</w:t>
+      </w:r>
     </w:p>
+    <w:p>
+      <w:pPr>
+        <w:shd w:val="clear" w:color="auto" w:fill="FFFFFF"/>
+        <w:spacing w:before="100" w:beforeAutospacing="1" w:after="100" w:afterAutospacing="1" w:line="240" w:lineRule="auto"/>
+        <w:ind w:left="708"/>
+        <w:jc w:val="both"/>
+      </w:pPr>
+      <w:r>
+        <w:t>A largura do barramento de endereço determina a quantidade de memória que o sistema pode endereçar. Quando há 'n' linhas de endereço, ele pode endereçar diretamente 2n locais de memória. Por exemplo, um microprocessador 8085 possui barramento de endereço de 16 bits. Portanto, ele pode acessar 2 16 = 65536 locais de memória diferentes.</w:t>
+      </w:r>
+    </w:p>
+    <w:p>
+      <w:pPr>
+        <w:shd w:val="clear" w:color="auto" w:fill="FFFFFF"/>
+        <w:spacing w:before="100" w:beforeAutospacing="1" w:after="100" w:afterAutospacing="1" w:line="240" w:lineRule="auto"/>
+        <w:ind w:left="708"/>
+        <w:jc w:val="both"/>
+        <w:rPr>
+          <w:rFonts w:ascii="Arial" w:eastAsia="Times New Roman" w:hAnsi="Arial" w:cs="Arial"/>
+          <w:b/>
+          <w:bCs/>
+          <w:szCs w:val="24"/>
+          <w:lang w:eastAsia="pt-BR"/>
+        </w:rPr>
+      </w:pPr>
+      <w:r>
+        <w:rPr>
+          <w:rFonts w:ascii="Arial" w:eastAsia="Times New Roman" w:hAnsi="Arial" w:cs="Arial"/>
+          <w:b/>
+          <w:bCs/>
+          <w:szCs w:val="24"/>
+          <w:lang w:eastAsia="pt-BR"/>
+        </w:rPr>
+        <w:t xml:space="preserve">DATA BUS - </w:t>
+      </w:r>
+      <w:r>
+        <w:rPr>
+          <w:rFonts w:ascii="Arial" w:eastAsia="Times New Roman" w:hAnsi="Arial" w:cs="Arial"/>
+          <w:szCs w:val="24"/>
+          <w:lang w:eastAsia="pt-BR"/>
+        </w:rPr>
+        <w:t>O</w:t>
+      </w:r>
+      <w:r>
+        <w:t xml:space="preserve"> barramento de dados ajuda a transferir dados entre vários componentes. Inclui os componentes de hardware relacionados, como fios e fibra óptica. O barramento de dados consiste em 8, 32,64, etc. linhas separadas. O número de linhas se refere à largura do barramento de dados. Essa largura do barramento ajuda a determinar a taxa de transferência de dados. Portanto, a largura do barramento de dados determina o desempenho do sistema, mas é caro aumentar o número de linhas.</w:t>
+      </w:r>
+    </w:p>
+    <w:p>
+      <w:pPr>
+        <w:ind w:left="708"/>
+      </w:pPr>
+      <w:r>
+        <w:t>O outro barramento, além do barramento de endereço e do barramento de dados, é o barramento de controle. É bidirecional e transmite sinais de controle de um componente para outro.</w:t>
+      </w:r>
+    </w:p>
+    <w:p>
+      <w:pPr>
+        <w:ind w:left="708"/>
+      </w:pPr>
+    </w:p>
+    <w:p>
+      <w:pPr>
+        <w:pStyle w:val="PargrafodaLista"/>
+        <w:numPr>
+          <w:ilvl w:val="0"/>
+          <w:numId w:val="32"/>
+        </w:numPr>
+        <w:rPr>
+          <w:b/>
+          <w:bCs/>
+        </w:rPr>
+      </w:pPr>
+      <w:r>
+        <w:rPr>
+          <w:b/>
+          <w:bCs/>
+        </w:rPr>
+        <w:t xml:space="preserve">i5 </w:t>
+      </w:r>
+      <w:r>
+        <w:rPr>
+          <w:b/>
+          <w:bCs/>
+        </w:rPr>
+        <w:t>-</w:t>
+      </w:r>
+    </w:p>
+    <w:p>
+      <w:pPr>
+        <w:shd w:val="clear" w:color="auto" w:fill="FFFFFF"/>
+        <w:spacing w:before="100" w:beforeAutospacing="1" w:after="100" w:afterAutospacing="1" w:line="240" w:lineRule="auto"/>
+        <w:ind w:left="708"/>
+        <w:jc w:val="both"/>
+        <w:rPr>
+          <w:rFonts w:ascii="Arial" w:eastAsia="Times New Roman" w:hAnsi="Arial" w:cs="Arial"/>
+          <w:b/>
+          <w:bCs/>
+          <w:szCs w:val="24"/>
+          <w:lang w:eastAsia="pt-BR"/>
+        </w:rPr>
+      </w:pPr>
+      <w:r>
+        <w:drawing>
+          <wp:anchor distT="0" distB="0" distL="114300" distR="114300" simplePos="0" relativeHeight="251685888" behindDoc="1" locked="0" layoutInCell="1" allowOverlap="1" wp14:anchorId="4FEAC619" wp14:editId="482FEA00">
+            <wp:simplePos x="0" y="0"/>
+            <wp:positionH relativeFrom="column">
+              <wp:posOffset>496235</wp:posOffset>
+            </wp:positionH>
+            <wp:positionV relativeFrom="paragraph">
+              <wp:posOffset>193711</wp:posOffset>
+            </wp:positionV>
+            <wp:extent cx="2762250" cy="3743864"/>
+            <wp:effectExtent l="0" t="0" r="0" b="9525"/>
+            <wp:wrapNone/>
+            <wp:docPr id="3" name="Imagem 3" descr="Tela de celular com texto preto sobre fundo branco&#10;&#10;Descrição gerada automaticamente"/>
+            <wp:cNvGraphicFramePr>
+              <a:graphicFrameLocks xmlns:a="http://schemas.openxmlformats.org/drawingml/2006/main" noChangeAspect="1"/>
+            </wp:cNvGraphicFramePr>
+            <a:graphic xmlns:a="http://schemas.openxmlformats.org/drawingml/2006/main">
+              <a:graphicData uri="http://schemas.openxmlformats.org/drawingml/2006/picture">
+                <pic:pic xmlns:pic="http://schemas.openxmlformats.org/drawingml/2006/picture">
+                  <pic:nvPicPr>
+                    <pic:cNvPr id="3" name="Imagem 3" descr="Tela de celular com texto preto sobre fundo branco&#10;&#10;Descrição gerada automaticamente"/>
+                    <pic:cNvPicPr/>
+                  </pic:nvPicPr>
+                  <pic:blipFill>
+                    <a:blip r:embed="rId11"/>
+                    <a:stretch>
+                      <a:fillRect/>
+                    </a:stretch>
+                  </pic:blipFill>
+                  <pic:spPr>
+                    <a:xfrm>
+                      <a:off x="0" y="0"/>
+                      <a:ext cx="2765526" cy="3748305"/>
+                    </a:xfrm>
+                    <a:prstGeom prst="rect">
+                      <a:avLst/>
+                    </a:prstGeom>
+                  </pic:spPr>
+                </pic:pic>
+              </a:graphicData>
+            </a:graphic>
+            <wp14:sizeRelV relativeFrom="margin">
+              <wp14:pctHeight>0</wp14:pctHeight>
+            </wp14:sizeRelV>
+          </wp:anchor>
+        </w:drawing>
+      </w:r>
+    </w:p>
+    <w:p/>
+    <w:p/>
+    <w:p/>
+    <w:p/>
+    <w:p/>
+    <w:p/>
+    <w:p/>
+    <w:p/>
+    <w:p/>
+    <w:p/>
+    <w:p/>
+    <w:p/>
+    <w:p/>
+    <w:p/>
+    <w:p/>
+    <w:p/>
+    <w:p/>
+    <w:p>
+      <w:pPr>
+        <w:tabs>
+          <w:tab w:val="left" w:pos="5760"/>
+        </w:tabs>
+      </w:pPr>
+      <w:r>
+        <w:tab/>
+      </w:r>
+    </w:p>
+    <w:p>
+      <w:pPr>
+        <w:pStyle w:val="NormalWeb"/>
+        <w:shd w:val="clear" w:color="auto" w:fill="FFFFFF"/>
+        <w:spacing w:before="120" w:beforeAutospacing="0" w:after="120" w:afterAutospacing="0"/>
+        <w:jc w:val="both"/>
+        <w:rPr>
+          <w:rFonts w:ascii="Arial" w:hAnsi="Arial" w:cs="Arial"/>
+          <w:color w:val="auto"/>
+          <w:sz w:val="22"/>
+          <w:szCs w:val="22"/>
+        </w:rPr>
+      </w:pPr>
+      <w:r>
+        <w:rPr>
+          <w:rFonts w:ascii="Arial" w:hAnsi="Arial" w:cs="Arial"/>
+          <w:bCs/>
+          <w:color w:val="auto"/>
+          <w:sz w:val="22"/>
+          <w:szCs w:val="22"/>
+        </w:rPr>
+        <w:lastRenderedPageBreak/>
+        <w:t>Intel Core i5</w:t>
+      </w:r>
+      <w:r>
+        <w:rPr>
+          <w:rFonts w:ascii="Arial" w:hAnsi="Arial" w:cs="Arial"/>
+          <w:color w:val="auto"/>
+          <w:sz w:val="22"/>
+          <w:szCs w:val="22"/>
+        </w:rPr>
+        <w:t> é uma série de </w:t>
+      </w:r>
+      <w:hyperlink r:id="rId12" w:tooltip="Processador" w:history="1">
+        <w:r>
+          <w:rPr>
+            <w:rStyle w:val="Hyperlink"/>
+            <w:rFonts w:ascii="Arial" w:hAnsi="Arial" w:cs="Arial"/>
+            <w:color w:val="auto"/>
+            <w:sz w:val="22"/>
+            <w:szCs w:val="22"/>
+            <w:u w:val="none"/>
+          </w:rPr>
+          <w:t>processadores</w:t>
+        </w:r>
+      </w:hyperlink>
+      <w:r>
+        <w:rPr>
+          <w:rFonts w:ascii="Arial" w:hAnsi="Arial" w:cs="Arial"/>
+          <w:color w:val="auto"/>
+          <w:sz w:val="22"/>
+          <w:szCs w:val="22"/>
+        </w:rPr>
+        <w:t> da </w:t>
+      </w:r>
+      <w:hyperlink r:id="rId13" w:tooltip="Intel" w:history="1">
+        <w:r>
+          <w:rPr>
+            <w:rStyle w:val="Hyperlink"/>
+            <w:rFonts w:ascii="Arial" w:hAnsi="Arial" w:cs="Arial"/>
+            <w:color w:val="auto"/>
+            <w:sz w:val="22"/>
+            <w:szCs w:val="22"/>
+            <w:u w:val="none"/>
+          </w:rPr>
+          <w:t>Intel</w:t>
+        </w:r>
+      </w:hyperlink>
+      <w:r>
+        <w:rPr>
+          <w:rFonts w:ascii="Arial" w:hAnsi="Arial" w:cs="Arial"/>
+          <w:color w:val="auto"/>
+          <w:sz w:val="22"/>
+          <w:szCs w:val="22"/>
+        </w:rPr>
+        <w:t> destinada a </w:t>
+      </w:r>
+      <w:hyperlink r:id="rId14" w:tooltip="Desktop" w:history="1">
+        <w:r>
+          <w:rPr>
+            <w:rStyle w:val="Hyperlink"/>
+            <w:rFonts w:ascii="Arial" w:hAnsi="Arial" w:cs="Arial"/>
+            <w:color w:val="auto"/>
+            <w:sz w:val="22"/>
+            <w:szCs w:val="22"/>
+            <w:u w:val="none"/>
+          </w:rPr>
+          <w:t>desktop</w:t>
+        </w:r>
+      </w:hyperlink>
+      <w:r>
+        <w:rPr>
+          <w:rFonts w:ascii="Arial" w:hAnsi="Arial" w:cs="Arial"/>
+          <w:color w:val="auto"/>
+          <w:sz w:val="22"/>
+          <w:szCs w:val="22"/>
+        </w:rPr>
+        <w:t> </w:t>
+      </w:r>
+      <w:hyperlink r:id="rId15" w:tooltip="X86-64" w:history="1">
+        <w:r>
+          <w:rPr>
+            <w:rStyle w:val="Hyperlink"/>
+            <w:rFonts w:ascii="Arial" w:hAnsi="Arial" w:cs="Arial"/>
+            <w:color w:val="auto"/>
+            <w:sz w:val="22"/>
+            <w:szCs w:val="22"/>
+            <w:u w:val="none"/>
+          </w:rPr>
+          <w:t>x86-64</w:t>
+        </w:r>
+      </w:hyperlink>
+      <w:r>
+        <w:rPr>
+          <w:rFonts w:ascii="Arial" w:hAnsi="Arial" w:cs="Arial"/>
+          <w:color w:val="auto"/>
+          <w:sz w:val="22"/>
+          <w:szCs w:val="22"/>
+        </w:rPr>
+        <w:t> que aborda a utilização da </w:t>
+      </w:r>
+      <w:hyperlink r:id="rId16" w:history="1">
+        <w:r>
+          <w:rPr>
+            <w:rStyle w:val="Hyperlink"/>
+            <w:rFonts w:ascii="Arial" w:hAnsi="Arial" w:cs="Arial"/>
+            <w:color w:val="auto"/>
+            <w:sz w:val="22"/>
+            <w:szCs w:val="22"/>
+            <w:u w:val="none"/>
+          </w:rPr>
+          <w:t>microarquitetura</w:t>
+        </w:r>
+      </w:hyperlink>
+      <w:r>
+        <w:rPr>
+          <w:rFonts w:ascii="Arial" w:hAnsi="Arial" w:cs="Arial"/>
+          <w:color w:val="auto"/>
+          <w:sz w:val="22"/>
+          <w:szCs w:val="22"/>
+        </w:rPr>
+        <w:t> </w:t>
+      </w:r>
+      <w:proofErr w:type="spellStart"/>
+      <w:r>
+        <w:rPr>
+          <w:rFonts w:ascii="Arial" w:hAnsi="Arial" w:cs="Arial"/>
+        </w:rPr>
+        <w:fldChar w:fldCharType="begin"/>
+      </w:r>
+      <w:r>
+        <w:rPr>
+          <w:rFonts w:ascii="Arial" w:hAnsi="Arial" w:cs="Arial"/>
+        </w:rPr>
+        <w:instrText xml:space="preserve"> HYPERLINK "https://pt.wikipedia.org/wiki/Nehalem_(microarquitetura)" \o "Intel 8008" </w:instrText>
+      </w:r>
+      <w:r>
+        <w:rPr>
+          <w:rFonts w:ascii="Arial" w:hAnsi="Arial" w:cs="Arial"/>
+        </w:rPr>
+        <w:fldChar w:fldCharType="separate"/>
+      </w:r>
+      <w:r>
+        <w:rPr>
+          <w:rStyle w:val="Hyperlink"/>
+          <w:rFonts w:ascii="Arial" w:hAnsi="Arial" w:cs="Arial"/>
+          <w:color w:val="auto"/>
+          <w:sz w:val="22"/>
+          <w:szCs w:val="22"/>
+          <w:u w:val="none"/>
+        </w:rPr>
+        <w:t>Nehalem</w:t>
+      </w:r>
+      <w:proofErr w:type="spellEnd"/>
+      <w:r>
+        <w:rPr>
+          <w:rStyle w:val="Hyperlink"/>
+          <w:rFonts w:ascii="Arial" w:hAnsi="Arial" w:cs="Arial"/>
+          <w:color w:val="auto"/>
+          <w:sz w:val="22"/>
+          <w:szCs w:val="22"/>
+          <w:u w:val="none"/>
+        </w:rPr>
+        <w:fldChar w:fldCharType="end"/>
+      </w:r>
+      <w:r>
+        <w:rPr>
+          <w:rFonts w:ascii="Arial" w:hAnsi="Arial" w:cs="Arial"/>
+          <w:color w:val="auto"/>
+          <w:sz w:val="22"/>
+          <w:szCs w:val="22"/>
+        </w:rPr>
+        <w:t>. Diferentemente do processador </w:t>
+      </w:r>
+      <w:hyperlink r:id="rId17" w:tooltip="Intel Core i7" w:history="1">
+        <w:r>
+          <w:rPr>
+            <w:rStyle w:val="Hyperlink"/>
+            <w:rFonts w:ascii="Arial" w:hAnsi="Arial" w:cs="Arial"/>
+            <w:color w:val="auto"/>
+            <w:sz w:val="22"/>
+            <w:szCs w:val="22"/>
+            <w:u w:val="none"/>
+          </w:rPr>
+          <w:t>Intel Core i7</w:t>
+        </w:r>
+      </w:hyperlink>
+      <w:r>
+        <w:rPr>
+          <w:rFonts w:ascii="Arial" w:hAnsi="Arial" w:cs="Arial"/>
+          <w:color w:val="auto"/>
+          <w:sz w:val="22"/>
+          <w:szCs w:val="22"/>
+        </w:rPr>
+        <w:t xml:space="preserve">, o processador Intel Core i5 utiliza uma soquete denominada LGA 1156. O processador Core </w:t>
+      </w:r>
+      <w:proofErr w:type="spellStart"/>
+      <w:r>
+        <w:rPr>
+          <w:rFonts w:ascii="Arial" w:hAnsi="Arial" w:cs="Arial"/>
+          <w:color w:val="auto"/>
+          <w:sz w:val="22"/>
+          <w:szCs w:val="22"/>
+        </w:rPr>
+        <w:t>Nehalem</w:t>
+      </w:r>
+      <w:proofErr w:type="spellEnd"/>
+      <w:r>
+        <w:rPr>
+          <w:rFonts w:ascii="Arial" w:hAnsi="Arial" w:cs="Arial"/>
+          <w:color w:val="auto"/>
+          <w:sz w:val="22"/>
+          <w:szCs w:val="22"/>
+        </w:rPr>
+        <w:t xml:space="preserve"> do processador Core i7. A diferença para o Core i7 se dá pelo fato de que esta geração possui uma controladora de gráficos PCI-Express embutida, utilizando uma interface de comunicação denominada DMI (Direct Media Interface), que agiliza ainda mais a comunicação com o </w:t>
+      </w:r>
+      <w:hyperlink r:id="rId18" w:tooltip="Chipset" w:history="1">
+        <w:r>
+          <w:rPr>
+            <w:rStyle w:val="Hyperlink"/>
+            <w:rFonts w:ascii="Arial" w:hAnsi="Arial" w:cs="Arial"/>
+            <w:color w:val="auto"/>
+            <w:sz w:val="22"/>
+            <w:szCs w:val="22"/>
+            <w:u w:val="none"/>
+          </w:rPr>
+          <w:t>chipset</w:t>
+        </w:r>
+      </w:hyperlink>
+      <w:r>
+        <w:rPr>
+          <w:rFonts w:ascii="Arial" w:hAnsi="Arial" w:cs="Arial"/>
+          <w:color w:val="auto"/>
+          <w:sz w:val="22"/>
+          <w:szCs w:val="22"/>
+        </w:rPr>
+        <w:t> e pela falta do SMT, recurso semelhante ao </w:t>
+      </w:r>
+      <w:proofErr w:type="spellStart"/>
+      <w:r>
+        <w:rPr>
+          <w:rFonts w:ascii="Arial" w:hAnsi="Arial" w:cs="Arial"/>
+        </w:rPr>
+        <w:fldChar w:fldCharType="begin"/>
+      </w:r>
+      <w:r>
+        <w:rPr>
+          <w:rFonts w:ascii="Arial" w:hAnsi="Arial" w:cs="Arial"/>
+        </w:rPr>
+        <w:instrText xml:space="preserve"> HYPERLINK "https://pt.wikipedia.org/wiki/Hyper-Threading" </w:instrText>
+      </w:r>
+      <w:r>
+        <w:rPr>
+          <w:rFonts w:ascii="Arial" w:hAnsi="Arial" w:cs="Arial"/>
+        </w:rPr>
+        <w:fldChar w:fldCharType="separate"/>
+      </w:r>
+      <w:r>
+        <w:rPr>
+          <w:rStyle w:val="Hyperlink"/>
+          <w:rFonts w:ascii="Arial" w:hAnsi="Arial" w:cs="Arial"/>
+          <w:color w:val="auto"/>
+          <w:sz w:val="22"/>
+          <w:szCs w:val="22"/>
+          <w:u w:val="none"/>
+        </w:rPr>
+        <w:t>Hyper-Threading</w:t>
+      </w:r>
+      <w:proofErr w:type="spellEnd"/>
+      <w:r>
+        <w:rPr>
+          <w:rStyle w:val="Hyperlink"/>
+          <w:rFonts w:ascii="Arial" w:hAnsi="Arial" w:cs="Arial"/>
+          <w:color w:val="auto"/>
+          <w:sz w:val="22"/>
+          <w:szCs w:val="22"/>
+          <w:u w:val="none"/>
+        </w:rPr>
+        <w:fldChar w:fldCharType="end"/>
+      </w:r>
+      <w:r>
+        <w:rPr>
+          <w:rFonts w:ascii="Arial" w:hAnsi="Arial" w:cs="Arial"/>
+          <w:color w:val="auto"/>
+          <w:sz w:val="22"/>
+          <w:szCs w:val="22"/>
+        </w:rPr>
+        <w:t> do antigo </w:t>
+      </w:r>
+      <w:hyperlink r:id="rId19" w:history="1">
+        <w:r>
+          <w:rPr>
+            <w:rStyle w:val="Hyperlink"/>
+            <w:rFonts w:ascii="Arial" w:hAnsi="Arial" w:cs="Arial"/>
+            <w:color w:val="auto"/>
+            <w:sz w:val="22"/>
+            <w:szCs w:val="22"/>
+            <w:u w:val="none"/>
+          </w:rPr>
+          <w:t>Pentium 4</w:t>
+        </w:r>
+      </w:hyperlink>
+      <w:r>
+        <w:rPr>
+          <w:rFonts w:ascii="Arial" w:hAnsi="Arial" w:cs="Arial"/>
+          <w:color w:val="auto"/>
+          <w:sz w:val="22"/>
+          <w:szCs w:val="22"/>
+        </w:rPr>
+        <w:t>.</w:t>
+      </w:r>
+    </w:p>
+    <w:p>
+      <w:pPr>
+        <w:pStyle w:val="NormalWeb"/>
+        <w:shd w:val="clear" w:color="auto" w:fill="FFFFFF"/>
+        <w:spacing w:before="120" w:beforeAutospacing="0" w:after="120" w:afterAutospacing="0"/>
+        <w:jc w:val="both"/>
+        <w:rPr>
+          <w:rFonts w:ascii="Arial" w:hAnsi="Arial" w:cs="Arial"/>
+          <w:b/>
+          <w:bCs/>
+          <w:color w:val="auto"/>
+          <w:sz w:val="22"/>
+          <w:szCs w:val="22"/>
+        </w:rPr>
+      </w:pPr>
+    </w:p>
+    <w:p>
+      <w:pPr>
+        <w:pStyle w:val="NormalWeb"/>
+        <w:shd w:val="clear" w:color="auto" w:fill="FFFFFF"/>
+        <w:spacing w:before="120" w:beforeAutospacing="0" w:after="120" w:afterAutospacing="0"/>
+        <w:jc w:val="both"/>
+        <w:rPr>
+          <w:rFonts w:ascii="Arial" w:hAnsi="Arial" w:cs="Arial"/>
+          <w:b/>
+          <w:bCs/>
+          <w:color w:val="auto"/>
+          <w:sz w:val="22"/>
+          <w:szCs w:val="22"/>
+        </w:rPr>
+      </w:pPr>
+      <w:r>
+        <w:rPr>
+          <w:rFonts w:ascii="Arial" w:hAnsi="Arial" w:cs="Arial"/>
+          <w:b/>
+          <w:bCs/>
+          <w:color w:val="auto"/>
+          <w:sz w:val="22"/>
+          <w:szCs w:val="22"/>
+        </w:rPr>
+        <w:t xml:space="preserve">i7 – </w:t>
+      </w:r>
+    </w:p>
+    <w:p>
+      <w:pPr>
+        <w:pStyle w:val="NormalWeb"/>
+        <w:shd w:val="clear" w:color="auto" w:fill="FFFFFF"/>
+        <w:spacing w:before="120" w:beforeAutospacing="0" w:after="120" w:afterAutospacing="0"/>
+        <w:jc w:val="both"/>
+        <w:rPr>
+          <w:rFonts w:ascii="Arial" w:hAnsi="Arial" w:cs="Arial"/>
+          <w:color w:val="auto"/>
+          <w:sz w:val="22"/>
+          <w:szCs w:val="22"/>
+        </w:rPr>
+      </w:pPr>
+      <w:r>
+        <w:rPr>
+          <w:noProof/>
+        </w:rPr>
+        <w:drawing>
+          <wp:anchor distT="0" distB="0" distL="114300" distR="114300" simplePos="0" relativeHeight="251686912" behindDoc="1" locked="0" layoutInCell="1" allowOverlap="1" wp14:anchorId="7F4EABAB" wp14:editId="50885506">
+            <wp:simplePos x="0" y="0"/>
+            <wp:positionH relativeFrom="column">
+              <wp:posOffset>1444505</wp:posOffset>
+            </wp:positionH>
+            <wp:positionV relativeFrom="paragraph">
+              <wp:posOffset>3618</wp:posOffset>
+            </wp:positionV>
+            <wp:extent cx="2286000" cy="6105525"/>
+            <wp:effectExtent l="0" t="0" r="0" b="9525"/>
+            <wp:wrapNone/>
+            <wp:docPr id="17" name="Imagem 17" descr="Interface gráfica do usuário, Texto, Aplicativo, Email&#10;&#10;Descrição gerada automaticamente"/>
+            <wp:cNvGraphicFramePr>
+              <a:graphicFrameLocks xmlns:a="http://schemas.openxmlformats.org/drawingml/2006/main" noChangeAspect="1"/>
+            </wp:cNvGraphicFramePr>
+            <a:graphic xmlns:a="http://schemas.openxmlformats.org/drawingml/2006/main">
+              <a:graphicData uri="http://schemas.openxmlformats.org/drawingml/2006/picture">
+                <pic:pic xmlns:pic="http://schemas.openxmlformats.org/drawingml/2006/picture">
+                  <pic:nvPicPr>
+                    <pic:cNvPr id="17" name="Imagem 17" descr="Interface gráfica do usuário, Texto, Aplicativo, Email&#10;&#10;Descrição gerada automaticamente"/>
+                    <pic:cNvPicPr/>
+                  </pic:nvPicPr>
+                  <pic:blipFill>
+                    <a:blip r:embed="rId20"/>
+                    <a:stretch>
+                      <a:fillRect/>
+                    </a:stretch>
+                  </pic:blipFill>
+                  <pic:spPr>
+                    <a:xfrm>
+                      <a:off x="0" y="0"/>
+                      <a:ext cx="2286000" cy="6105525"/>
+                    </a:xfrm>
+                    <a:prstGeom prst="rect">
+                      <a:avLst/>
+                    </a:prstGeom>
+                  </pic:spPr>
+                </pic:pic>
+              </a:graphicData>
+            </a:graphic>
+          </wp:anchor>
+        </w:drawing>
+      </w:r>
+      <w:r>
+        <w:rPr>
+          <w:rFonts w:ascii="Arial" w:hAnsi="Arial" w:cs="Arial"/>
+          <w:color w:val="auto"/>
+          <w:sz w:val="22"/>
+          <w:szCs w:val="22"/>
+        </w:rPr>
+        <w:t xml:space="preserve"> </w:t>
+      </w:r>
+    </w:p>
+    <w:p/>
+    <w:p/>
+    <w:p/>
+    <w:p/>
+    <w:p/>
+    <w:p/>
+    <w:p/>
+    <w:p/>
+    <w:p/>
+    <w:p/>
+    <w:p/>
+    <w:p/>
+    <w:p/>
+    <w:p/>
+    <w:p/>
+    <w:p/>
+    <w:p/>
+    <w:p/>
+    <w:p/>
+    <w:p/>
+    <w:p/>
+    <w:p/>
+    <w:p/>
+    <w:p/>
+    <w:p/>
+    <w:p/>
+    <w:p/>
+    <w:p/>
+    <w:p/>
+    <w:p/>
+    <w:p>
+      <w:pPr>
+        <w:pStyle w:val="NormalWeb"/>
+        <w:shd w:val="clear" w:color="auto" w:fill="FFFFFF"/>
+        <w:spacing w:before="120" w:beforeAutospacing="0" w:after="120" w:afterAutospacing="0"/>
+        <w:jc w:val="center"/>
+        <w:rPr>
+          <w:rFonts w:ascii="Arial" w:hAnsi="Arial" w:cs="Arial"/>
+          <w:color w:val="auto"/>
+          <w:sz w:val="22"/>
+          <w:szCs w:val="22"/>
+        </w:rPr>
+      </w:pPr>
+    </w:p>
+    <w:p>
+      <w:pPr>
+        <w:pStyle w:val="NormalWeb"/>
+        <w:shd w:val="clear" w:color="auto" w:fill="FFFFFF"/>
+        <w:spacing w:before="120" w:beforeAutospacing="0" w:after="120" w:afterAutospacing="0"/>
+        <w:rPr>
+          <w:rFonts w:ascii="Arial" w:hAnsi="Arial" w:cs="Arial"/>
+          <w:color w:val="auto"/>
+          <w:sz w:val="22"/>
+          <w:szCs w:val="22"/>
+        </w:rPr>
+      </w:pPr>
+      <w:r>
+        <w:rPr>
+          <w:rFonts w:ascii="Arial" w:hAnsi="Arial" w:cs="Arial"/>
+          <w:bCs/>
+          <w:color w:val="auto"/>
+          <w:sz w:val="22"/>
+          <w:szCs w:val="22"/>
+          <w:shd w:val="clear" w:color="auto" w:fill="FFFFFF"/>
+        </w:rPr>
+        <w:t>Intel Core i7</w:t>
+      </w:r>
+      <w:r>
+        <w:rPr>
+          <w:rFonts w:ascii="Arial" w:hAnsi="Arial" w:cs="Arial"/>
+          <w:color w:val="auto"/>
+          <w:sz w:val="22"/>
+          <w:szCs w:val="22"/>
+          <w:shd w:val="clear" w:color="auto" w:fill="FFFFFF"/>
+        </w:rPr>
+        <w:t> é uma família de processadores </w:t>
+      </w:r>
+      <w:hyperlink r:id="rId21" w:tooltip="Intel" w:history="1">
+        <w:r>
+          <w:rPr>
+            <w:rStyle w:val="Hyperlink"/>
+            <w:rFonts w:ascii="Arial" w:hAnsi="Arial" w:cs="Arial"/>
+            <w:color w:val="auto"/>
+            <w:sz w:val="22"/>
+            <w:szCs w:val="22"/>
+            <w:u w:val="none"/>
+            <w:shd w:val="clear" w:color="auto" w:fill="FFFFFF"/>
+          </w:rPr>
+          <w:t>Intel</w:t>
+        </w:r>
+      </w:hyperlink>
+      <w:r>
+        <w:rPr>
+          <w:rFonts w:ascii="Arial" w:hAnsi="Arial" w:cs="Arial"/>
+          <w:color w:val="auto"/>
+          <w:sz w:val="22"/>
+          <w:szCs w:val="22"/>
+          <w:shd w:val="clear" w:color="auto" w:fill="FFFFFF"/>
+        </w:rPr>
+        <w:t> para desktop e notebooks </w:t>
+      </w:r>
+      <w:hyperlink r:id="rId22" w:tooltip="X86-64" w:history="1">
+        <w:r>
+          <w:rPr>
+            <w:rStyle w:val="Hyperlink"/>
+            <w:rFonts w:ascii="Arial" w:hAnsi="Arial" w:cs="Arial"/>
+            <w:color w:val="auto"/>
+            <w:sz w:val="22"/>
+            <w:szCs w:val="22"/>
+            <w:u w:val="none"/>
+            <w:shd w:val="clear" w:color="auto" w:fill="FFFFFF"/>
+          </w:rPr>
+          <w:t>x86-64</w:t>
+        </w:r>
+      </w:hyperlink>
+      <w:r>
+        <w:rPr>
+          <w:rFonts w:ascii="Arial" w:hAnsi="Arial" w:cs="Arial"/>
+          <w:color w:val="auto"/>
+          <w:sz w:val="22"/>
+          <w:szCs w:val="22"/>
+          <w:shd w:val="clear" w:color="auto" w:fill="FFFFFF"/>
+        </w:rPr>
+        <w:t> (64 bits). A família foi lançada com microarquitetura </w:t>
+      </w:r>
+      <w:hyperlink r:id="rId23" w:tooltip="Intel Nehalem" w:history="1">
+        <w:r>
+          <w:rPr>
+            <w:rStyle w:val="Hyperlink"/>
+            <w:rFonts w:ascii="Arial" w:hAnsi="Arial" w:cs="Arial"/>
+            <w:color w:val="auto"/>
+            <w:sz w:val="22"/>
+            <w:szCs w:val="22"/>
+            <w:u w:val="none"/>
+            <w:shd w:val="clear" w:color="auto" w:fill="FFFFFF"/>
+          </w:rPr>
+          <w:t xml:space="preserve">Intel </w:t>
+        </w:r>
+        <w:proofErr w:type="spellStart"/>
+        <w:r>
+          <w:rPr>
+            <w:rStyle w:val="Hyperlink"/>
+            <w:rFonts w:ascii="Arial" w:hAnsi="Arial" w:cs="Arial"/>
+            <w:color w:val="auto"/>
+            <w:sz w:val="22"/>
+            <w:szCs w:val="22"/>
+            <w:u w:val="none"/>
+            <w:shd w:val="clear" w:color="auto" w:fill="FFFFFF"/>
+          </w:rPr>
+          <w:t>Nehalem</w:t>
+        </w:r>
+        <w:proofErr w:type="spellEnd"/>
+      </w:hyperlink>
+      <w:r>
+        <w:rPr>
+          <w:rFonts w:ascii="Arial" w:hAnsi="Arial" w:cs="Arial"/>
+          <w:color w:val="auto"/>
+          <w:sz w:val="22"/>
+          <w:szCs w:val="22"/>
+          <w:shd w:val="clear" w:color="auto" w:fill="FFFFFF"/>
+        </w:rPr>
+        <w:t> de primeira geração sendo o sucessor dos processadores </w:t>
+      </w:r>
+      <w:hyperlink r:id="rId24" w:history="1">
+        <w:r>
+          <w:rPr>
+            <w:rStyle w:val="Hyperlink"/>
+            <w:rFonts w:ascii="Arial" w:hAnsi="Arial" w:cs="Arial"/>
+            <w:color w:val="auto"/>
+            <w:sz w:val="22"/>
+            <w:szCs w:val="22"/>
+            <w:u w:val="none"/>
+            <w:shd w:val="clear" w:color="auto" w:fill="FFFFFF"/>
+          </w:rPr>
+          <w:t>Intel Core 2</w:t>
+        </w:r>
+      </w:hyperlink>
+      <w:r>
+        <w:rPr>
+          <w:rFonts w:ascii="Arial" w:hAnsi="Arial" w:cs="Arial"/>
+          <w:color w:val="auto"/>
+          <w:sz w:val="22"/>
+          <w:szCs w:val="22"/>
+          <w:shd w:val="clear" w:color="auto" w:fill="FFFFFF"/>
+        </w:rPr>
+        <w:t xml:space="preserve"> e contou com codinomes </w:t>
+      </w:r>
+      <w:proofErr w:type="spellStart"/>
+      <w:r>
+        <w:rPr>
+          <w:rFonts w:ascii="Arial" w:hAnsi="Arial" w:cs="Arial"/>
+          <w:color w:val="auto"/>
+          <w:sz w:val="22"/>
+          <w:szCs w:val="22"/>
+          <w:shd w:val="clear" w:color="auto" w:fill="FFFFFF"/>
+        </w:rPr>
+        <w:t>Clarkfield</w:t>
+      </w:r>
+      <w:proofErr w:type="spellEnd"/>
+      <w:r>
+        <w:rPr>
+          <w:rFonts w:ascii="Arial" w:hAnsi="Arial" w:cs="Arial"/>
+          <w:color w:val="auto"/>
+          <w:sz w:val="22"/>
+          <w:szCs w:val="22"/>
+          <w:shd w:val="clear" w:color="auto" w:fill="FFFFFF"/>
+        </w:rPr>
+        <w:t xml:space="preserve"> (processadores de primeira geração para aparelhos móveis) e Bloomfield, </w:t>
+      </w:r>
+      <w:proofErr w:type="spellStart"/>
+      <w:r>
+        <w:rPr>
+          <w:rFonts w:ascii="Arial" w:hAnsi="Arial" w:cs="Arial"/>
+          <w:color w:val="auto"/>
+          <w:sz w:val="22"/>
+          <w:szCs w:val="22"/>
+          <w:shd w:val="clear" w:color="auto" w:fill="FFFFFF"/>
+        </w:rPr>
+        <w:t>Lynnfield</w:t>
+      </w:r>
+      <w:proofErr w:type="spellEnd"/>
+      <w:r>
+        <w:rPr>
+          <w:rFonts w:ascii="Arial" w:hAnsi="Arial" w:cs="Arial"/>
+          <w:color w:val="auto"/>
+          <w:sz w:val="22"/>
+          <w:szCs w:val="22"/>
+          <w:shd w:val="clear" w:color="auto" w:fill="FFFFFF"/>
+        </w:rPr>
+        <w:t xml:space="preserve"> (processadores para desktops de alto desempenho </w:t>
+      </w:r>
+      <w:r>
+        <w:rPr>
+          <w:rFonts w:ascii="Arial" w:hAnsi="Arial" w:cs="Arial"/>
+          <w:i/>
+          <w:iCs/>
+          <w:color w:val="auto"/>
+          <w:sz w:val="22"/>
+          <w:szCs w:val="22"/>
+          <w:shd w:val="clear" w:color="auto" w:fill="FFFFFF"/>
+        </w:rPr>
+        <w:t>high-</w:t>
+      </w:r>
+      <w:proofErr w:type="spellStart"/>
+      <w:r>
+        <w:rPr>
+          <w:rFonts w:ascii="Arial" w:hAnsi="Arial" w:cs="Arial"/>
+          <w:i/>
+          <w:iCs/>
+          <w:color w:val="auto"/>
+          <w:sz w:val="22"/>
+          <w:szCs w:val="22"/>
+          <w:shd w:val="clear" w:color="auto" w:fill="FFFFFF"/>
+        </w:rPr>
+        <w:t>end</w:t>
+      </w:r>
+      <w:proofErr w:type="spellEnd"/>
+      <w:r>
+        <w:rPr>
+          <w:rFonts w:ascii="Arial" w:hAnsi="Arial" w:cs="Arial"/>
+          <w:color w:val="auto"/>
+          <w:sz w:val="22"/>
+          <w:szCs w:val="22"/>
+          <w:shd w:val="clear" w:color="auto" w:fill="FFFFFF"/>
+        </w:rPr>
+        <w:t xml:space="preserve"> e os de uso geral, respectivamente, ambos da arquitetura </w:t>
+      </w:r>
+      <w:proofErr w:type="spellStart"/>
+      <w:r>
+        <w:rPr>
+          <w:rFonts w:ascii="Arial" w:hAnsi="Arial" w:cs="Arial"/>
+          <w:color w:val="auto"/>
+          <w:sz w:val="22"/>
+          <w:szCs w:val="22"/>
+          <w:shd w:val="clear" w:color="auto" w:fill="FFFFFF"/>
+        </w:rPr>
+        <w:t>Nehalem</w:t>
+      </w:r>
+      <w:proofErr w:type="spellEnd"/>
+      <w:r>
+        <w:rPr>
+          <w:rFonts w:ascii="Arial" w:hAnsi="Arial" w:cs="Arial"/>
+          <w:color w:val="auto"/>
+          <w:sz w:val="22"/>
+          <w:szCs w:val="22"/>
+          <w:shd w:val="clear" w:color="auto" w:fill="FFFFFF"/>
+        </w:rPr>
+        <w:t xml:space="preserve"> da primeira geração). O nome continuou com o uso da marca Core da Intel. Foi lançado oficialmente em </w:t>
+      </w:r>
+      <w:hyperlink r:id="rId25" w:tooltip="17 de novembro" w:history="1">
+        <w:r>
+          <w:rPr>
+            <w:rStyle w:val="Hyperlink"/>
+            <w:rFonts w:ascii="Arial" w:hAnsi="Arial" w:cs="Arial"/>
+            <w:color w:val="auto"/>
+            <w:sz w:val="22"/>
+            <w:szCs w:val="22"/>
+            <w:u w:val="none"/>
+            <w:shd w:val="clear" w:color="auto" w:fill="FFFFFF"/>
+          </w:rPr>
+          <w:t>17 de novembro</w:t>
+        </w:r>
+      </w:hyperlink>
+      <w:r>
+        <w:rPr>
+          <w:rFonts w:ascii="Arial" w:hAnsi="Arial" w:cs="Arial"/>
+          <w:color w:val="auto"/>
+          <w:sz w:val="22"/>
+          <w:szCs w:val="22"/>
+          <w:shd w:val="clear" w:color="auto" w:fill="FFFFFF"/>
+        </w:rPr>
+        <w:t> de </w:t>
+      </w:r>
+      <w:hyperlink r:id="rId26" w:tooltip="2008" w:history="1">
+        <w:r>
+          <w:rPr>
+            <w:rStyle w:val="Hyperlink"/>
+            <w:rFonts w:ascii="Arial" w:hAnsi="Arial" w:cs="Arial"/>
+            <w:color w:val="auto"/>
+            <w:sz w:val="22"/>
+            <w:szCs w:val="22"/>
+            <w:u w:val="none"/>
+            <w:shd w:val="clear" w:color="auto" w:fill="FFFFFF"/>
+          </w:rPr>
+          <w:t>2008</w:t>
+        </w:r>
+      </w:hyperlink>
+      <w:r>
+        <w:rPr>
+          <w:rFonts w:ascii="Arial" w:hAnsi="Arial" w:cs="Arial"/>
+          <w:color w:val="auto"/>
+          <w:sz w:val="22"/>
+          <w:szCs w:val="22"/>
+          <w:shd w:val="clear" w:color="auto" w:fill="FFFFFF"/>
+        </w:rPr>
+        <w:t xml:space="preserve"> , sendo fabricado no Arizona, Novo México. Atualmente está sob a 10º geração de processadores intitulada </w:t>
+      </w:r>
+      <w:proofErr w:type="spellStart"/>
+      <w:r>
+        <w:rPr>
+          <w:rFonts w:ascii="Arial" w:hAnsi="Arial" w:cs="Arial"/>
+          <w:color w:val="auto"/>
+          <w:sz w:val="22"/>
+          <w:szCs w:val="22"/>
+          <w:shd w:val="clear" w:color="auto" w:fill="FFFFFF"/>
+        </w:rPr>
+        <w:t>Comet</w:t>
+      </w:r>
+      <w:proofErr w:type="spellEnd"/>
+      <w:r>
+        <w:rPr>
+          <w:rFonts w:ascii="Arial" w:hAnsi="Arial" w:cs="Arial"/>
+          <w:color w:val="auto"/>
+          <w:sz w:val="22"/>
+          <w:szCs w:val="22"/>
+          <w:shd w:val="clear" w:color="auto" w:fill="FFFFFF"/>
+        </w:rPr>
+        <w:t xml:space="preserve"> Lake</w:t>
+      </w:r>
+      <w:hyperlink r:id="rId27" w:anchor="cite_note-1" w:history="1">
+        <w:r>
+          <w:rPr>
+            <w:rStyle w:val="Hyperlink"/>
+            <w:rFonts w:ascii="Arial" w:hAnsi="Arial" w:cs="Arial"/>
+            <w:color w:val="auto"/>
+            <w:sz w:val="22"/>
+            <w:szCs w:val="22"/>
+            <w:u w:val="none"/>
+            <w:shd w:val="clear" w:color="auto" w:fill="FFFFFF"/>
+            <w:vertAlign w:val="superscript"/>
+          </w:rPr>
+          <w:t>[1]</w:t>
+        </w:r>
+      </w:hyperlink>
+      <w:r>
+        <w:rPr>
+          <w:rFonts w:ascii="Arial" w:hAnsi="Arial" w:cs="Arial"/>
+          <w:color w:val="auto"/>
+          <w:sz w:val="22"/>
+          <w:szCs w:val="22"/>
+          <w:shd w:val="clear" w:color="auto" w:fill="FFFFFF"/>
+        </w:rPr>
+        <w:t>, que, assim como a </w:t>
+      </w:r>
+      <w:proofErr w:type="spellStart"/>
+      <w:r>
+        <w:rPr>
+          <w:rFonts w:ascii="Arial" w:hAnsi="Arial" w:cs="Arial"/>
+          <w:sz w:val="22"/>
+          <w:szCs w:val="22"/>
+        </w:rPr>
+        <w:fldChar w:fldCharType="begin"/>
+      </w:r>
+      <w:r>
+        <w:rPr>
+          <w:rFonts w:ascii="Arial" w:hAnsi="Arial" w:cs="Arial"/>
+          <w:sz w:val="22"/>
+          <w:szCs w:val="22"/>
+        </w:rPr>
+        <w:instrText xml:space="preserve"> HYPERLINK "https://pt.wikipedia.org/w/index.php?title=Skylake&amp;action=edit&amp;redlink=1" \o "Skylake (página não existe)" </w:instrText>
+      </w:r>
+      <w:r>
+        <w:rPr>
+          <w:rFonts w:ascii="Arial" w:hAnsi="Arial" w:cs="Arial"/>
+          <w:sz w:val="22"/>
+          <w:szCs w:val="22"/>
+        </w:rPr>
+        <w:fldChar w:fldCharType="separate"/>
+      </w:r>
+      <w:r>
+        <w:rPr>
+          <w:rStyle w:val="Hyperlink"/>
+          <w:rFonts w:ascii="Arial" w:hAnsi="Arial" w:cs="Arial"/>
+          <w:color w:val="auto"/>
+          <w:sz w:val="22"/>
+          <w:szCs w:val="22"/>
+          <w:u w:val="none"/>
+          <w:shd w:val="clear" w:color="auto" w:fill="FFFFFF"/>
+        </w:rPr>
+        <w:t>Skylake</w:t>
+      </w:r>
+      <w:proofErr w:type="spellEnd"/>
+      <w:r>
+        <w:rPr>
+          <w:rStyle w:val="Hyperlink"/>
+          <w:rFonts w:ascii="Arial" w:hAnsi="Arial" w:cs="Arial"/>
+          <w:color w:val="auto"/>
+          <w:sz w:val="22"/>
+          <w:szCs w:val="22"/>
+          <w:u w:val="none"/>
+          <w:shd w:val="clear" w:color="auto" w:fill="FFFFFF"/>
+        </w:rPr>
+        <w:fldChar w:fldCharType="end"/>
+      </w:r>
+      <w:r>
+        <w:rPr>
+          <w:rFonts w:ascii="Arial" w:hAnsi="Arial" w:cs="Arial"/>
+          <w:color w:val="auto"/>
+          <w:sz w:val="22"/>
+          <w:szCs w:val="22"/>
+          <w:shd w:val="clear" w:color="auto" w:fill="FFFFFF"/>
+        </w:rPr>
+        <w:t xml:space="preserve"> utiliza litografia de 14nm, com processo de fabricação usando transistores 3D </w:t>
+      </w:r>
+      <w:proofErr w:type="spellStart"/>
+      <w:r>
+        <w:rPr>
+          <w:rFonts w:ascii="Arial" w:hAnsi="Arial" w:cs="Arial"/>
+          <w:color w:val="auto"/>
+          <w:sz w:val="22"/>
+          <w:szCs w:val="22"/>
+          <w:shd w:val="clear" w:color="auto" w:fill="FFFFFF"/>
+        </w:rPr>
+        <w:t>FinFET</w:t>
+      </w:r>
+      <w:proofErr w:type="spellEnd"/>
+      <w:r>
+        <w:rPr>
+          <w:rFonts w:ascii="Arial" w:hAnsi="Arial" w:cs="Arial"/>
+          <w:color w:val="auto"/>
+          <w:sz w:val="22"/>
+          <w:szCs w:val="22"/>
+          <w:shd w:val="clear" w:color="auto" w:fill="FFFFFF"/>
+        </w:rPr>
+        <w:t xml:space="preserve">, aumentando em quase três </w:t>
+      </w:r>
+      <w:r>
+        <w:rPr>
+          <w:rFonts w:ascii="Arial" w:hAnsi="Arial" w:cs="Arial"/>
+          <w:color w:val="auto"/>
+          <w:sz w:val="22"/>
+          <w:szCs w:val="22"/>
+          <w:shd w:val="clear" w:color="auto" w:fill="FFFFFF"/>
+        </w:rPr>
+        <w:lastRenderedPageBreak/>
+        <w:t>vezes a capacidade de fabricar transistores menores para processadores comparado a primeira geração.</w:t>
+      </w:r>
+    </w:p>
+    <w:p>
+      <w:pPr>
+        <w:pStyle w:val="PargrafodaLista"/>
+        <w:numPr>
+          <w:ilvl w:val="0"/>
+          <w:numId w:val="32"/>
+        </w:numPr>
+        <w:rPr>
+          <w:rFonts w:ascii="Arial" w:hAnsi="Arial" w:cs="Arial"/>
+        </w:rPr>
+      </w:pPr>
+      <w:r>
+        <w:rPr>
+          <w:rFonts w:ascii="Arial" w:hAnsi="Arial" w:cs="Arial"/>
+          <w:b/>
+          <w:bCs/>
+        </w:rPr>
+        <w:t xml:space="preserve"> DUAL CORE </w:t>
+      </w:r>
+      <w:proofErr w:type="gramStart"/>
+      <w:r>
+        <w:rPr>
+          <w:rFonts w:ascii="Arial" w:hAnsi="Arial" w:cs="Arial"/>
+          <w:b/>
+          <w:bCs/>
+        </w:rPr>
+        <w:t>-</w:t>
+      </w:r>
+      <w:r>
+        <w:rPr>
+          <w:rFonts w:ascii="Arial" w:hAnsi="Arial" w:cs="Arial"/>
+        </w:rPr>
+        <w:t xml:space="preserve">  Em</w:t>
+      </w:r>
+      <w:proofErr w:type="gramEnd"/>
+      <w:r>
+        <w:rPr>
+          <w:rFonts w:ascii="Arial" w:hAnsi="Arial" w:cs="Arial"/>
+        </w:rPr>
+        <w:t xml:space="preserve"> </w:t>
+      </w:r>
+      <w:r>
+        <w:rPr>
+          <w:rFonts w:ascii="Arial" w:hAnsi="Arial" w:cs="Arial"/>
+        </w:rPr>
+        <w:t xml:space="preserve">português "núcleo duplo". Este processador trabalha como se tivesse dois núcleos, porém, ele conta com apenas um núcleo. Poderíamos dizer que é uma máquina com dois processadores, assim, é possível processar, com bom desempenho, mais de uma tarefa ao mesmo tempo. O Dual Core é fundamental quando o usuário precisa usar dois tipos de aplicativos, como vídeos, jogos, programas de </w:t>
+      </w:r>
+      <w:proofErr w:type="gramStart"/>
+      <w:r>
+        <w:rPr>
+          <w:rFonts w:ascii="Arial" w:hAnsi="Arial" w:cs="Arial"/>
+        </w:rPr>
+        <w:t>imagens, etc.</w:t>
+      </w:r>
+      <w:proofErr w:type="gramEnd"/>
+    </w:p>
+    <w:p>
+      <w:pPr>
+        <w:pStyle w:val="PargrafodaLista"/>
+        <w:rPr>
+          <w:rFonts w:ascii="Arial" w:hAnsi="Arial" w:cs="Arial"/>
+          <w:b/>
+          <w:bCs/>
+        </w:rPr>
+      </w:pPr>
+    </w:p>
+    <w:p>
+      <w:pPr>
+        <w:pStyle w:val="PargrafodaLista"/>
+        <w:rPr>
+          <w:rFonts w:ascii="Arial" w:hAnsi="Arial" w:cs="Arial"/>
+        </w:rPr>
+      </w:pPr>
+      <w:r>
+        <w:rPr>
+          <w:rFonts w:ascii="Arial" w:hAnsi="Arial" w:cs="Arial"/>
+          <w:b/>
+          <w:bCs/>
+        </w:rPr>
+        <w:t>QUAD CORE -</w:t>
+      </w:r>
+      <w:r>
+        <w:rPr>
+          <w:rFonts w:ascii="Arial" w:hAnsi="Arial" w:cs="Arial"/>
+        </w:rPr>
+        <w:t xml:space="preserve"> </w:t>
+      </w:r>
+      <w:r>
+        <w:rPr>
+          <w:rFonts w:ascii="Arial" w:hAnsi="Arial" w:cs="Arial"/>
+        </w:rPr>
+        <w:t xml:space="preserve">Este processador possui a mesma tendência do Dual Core. No entanto, antes os processadores possuíam dois núcleos, o </w:t>
+      </w:r>
+      <w:proofErr w:type="spellStart"/>
+      <w:r>
+        <w:rPr>
+          <w:rFonts w:ascii="Arial" w:hAnsi="Arial" w:cs="Arial"/>
+        </w:rPr>
+        <w:t>Quad</w:t>
+      </w:r>
+      <w:proofErr w:type="spellEnd"/>
+      <w:r>
+        <w:rPr>
+          <w:rFonts w:ascii="Arial" w:hAnsi="Arial" w:cs="Arial"/>
+        </w:rPr>
+        <w:t xml:space="preserve"> Core, possui quatro. A diferença dos demais não está apenas no número de núcleos, mas também no tamanho da memória interna, que está relativamente maior. A tecnologia </w:t>
+      </w:r>
+      <w:proofErr w:type="spellStart"/>
+      <w:r>
+        <w:rPr>
+          <w:rFonts w:ascii="Arial" w:hAnsi="Arial" w:cs="Arial"/>
+        </w:rPr>
+        <w:t>Quad</w:t>
+      </w:r>
+      <w:proofErr w:type="spellEnd"/>
+      <w:r>
+        <w:rPr>
+          <w:rFonts w:ascii="Arial" w:hAnsi="Arial" w:cs="Arial"/>
+        </w:rPr>
+        <w:t xml:space="preserve"> Core de processadores faz com que ele obtenha 4 núcleos, aumentando a velocidade de processamento por pulso de </w:t>
+      </w:r>
+      <w:proofErr w:type="spellStart"/>
+      <w:r>
+        <w:rPr>
+          <w:rFonts w:ascii="Arial" w:hAnsi="Arial" w:cs="Arial"/>
+        </w:rPr>
+        <w:t>clock</w:t>
+      </w:r>
+      <w:proofErr w:type="spellEnd"/>
+      <w:r>
+        <w:rPr>
+          <w:rFonts w:ascii="Arial" w:hAnsi="Arial" w:cs="Arial"/>
+        </w:rPr>
+        <w:t xml:space="preserve"> distribuindo assim, o processamento de dados entre os núcleos, fazendo que ganhe um maior desempenho. O </w:t>
+      </w:r>
+      <w:proofErr w:type="spellStart"/>
+      <w:r>
+        <w:rPr>
+          <w:rFonts w:ascii="Arial" w:hAnsi="Arial" w:cs="Arial"/>
+        </w:rPr>
+        <w:t>clock</w:t>
+      </w:r>
+      <w:proofErr w:type="spellEnd"/>
+      <w:r>
+        <w:rPr>
+          <w:rFonts w:ascii="Arial" w:hAnsi="Arial" w:cs="Arial"/>
+        </w:rPr>
+        <w:t xml:space="preserve"> pode alcançar até 3.33Ghz. Em </w:t>
+      </w:r>
+      <w:proofErr w:type="spellStart"/>
+      <w:r>
+        <w:rPr>
+          <w:rFonts w:ascii="Arial" w:hAnsi="Arial" w:cs="Arial"/>
+        </w:rPr>
+        <w:t>overclocking</w:t>
+      </w:r>
+      <w:proofErr w:type="spellEnd"/>
+      <w:r>
+        <w:rPr>
+          <w:rFonts w:ascii="Arial" w:hAnsi="Arial" w:cs="Arial"/>
+        </w:rPr>
+        <w:t>, com cooler de ar, até 4.0Ghz, e com cooler de refrigeração baseada em água até 5Ghz. Com refrigeração a nitrogênio líquido, obviamente somente em experimentos, já foram alcançados 6.00Ghz.</w:t>
+      </w:r>
+    </w:p>
+    <w:p>
+      <w:pPr>
+        <w:pStyle w:val="PargrafodaLista"/>
+      </w:pPr>
+    </w:p>
+    <w:p/>
     <w:sectPr>
-      <w:headerReference w:type="default" r:id="rId11"/>
+      <w:headerReference w:type="default" r:id="rId28"/>
       <w:pgSz w:w="11906" w:h="16838"/>
       <w:pgMar w:top="1948" w:right="851" w:bottom="851" w:left="1134" w:header="426" w:footer="709" w:gutter="0"/>
       <w:cols w:space="708"/>
@@ -6076,7 +7510,7 @@
         <w:color w:val="FF0000"/>
       </w:rPr>
     </w:lvl>
-    <w:lvl w:ilvl="1" w:tplc="04160019" w:tentative="1">
+    <w:lvl w:ilvl="1" w:tplc="04160019">
       <w:start w:val="1"/>
       <w:numFmt w:val="lowerLetter"/>
       <w:lvlText w:val="%2."/>
@@ -7661,6 +9095,58 @@
       <w:shd w:val="clear" w:color="auto" w:fill="E1DFDD"/>
     </w:rPr>
   </w:style>
+  <w:style w:type="paragraph" w:styleId="Pr-formataoHTML">
+    <w:name w:val="HTML Preformatted"/>
+    <w:basedOn w:val="Normal"/>
+    <w:link w:val="Pr-formataoHTMLChar"/>
+    <w:uiPriority w:val="99"/>
+    <w:unhideWhenUsed/>
+    <w:rsid w:val="00132326"/>
+    <w:pPr>
+      <w:tabs>
+        <w:tab w:val="left" w:pos="916"/>
+        <w:tab w:val="left" w:pos="1832"/>
+        <w:tab w:val="left" w:pos="2748"/>
+        <w:tab w:val="left" w:pos="3664"/>
+        <w:tab w:val="left" w:pos="4580"/>
+        <w:tab w:val="left" w:pos="5496"/>
+        <w:tab w:val="left" w:pos="6412"/>
+        <w:tab w:val="left" w:pos="7328"/>
+        <w:tab w:val="left" w:pos="8244"/>
+        <w:tab w:val="left" w:pos="9160"/>
+        <w:tab w:val="left" w:pos="10076"/>
+        <w:tab w:val="left" w:pos="10992"/>
+        <w:tab w:val="left" w:pos="11908"/>
+        <w:tab w:val="left" w:pos="12824"/>
+        <w:tab w:val="left" w:pos="13740"/>
+        <w:tab w:val="left" w:pos="14656"/>
+      </w:tabs>
+      <w:spacing w:line="240" w:lineRule="auto"/>
+    </w:pPr>
+    <w:rPr>
+      <w:rFonts w:ascii="Courier New" w:eastAsia="Times New Roman" w:hAnsi="Courier New" w:cs="Courier New"/>
+      <w:sz w:val="20"/>
+      <w:szCs w:val="20"/>
+      <w:lang w:eastAsia="pt-BR"/>
+    </w:rPr>
+  </w:style>
+  <w:style w:type="character" w:customStyle="1" w:styleId="Pr-formataoHTMLChar">
+    <w:name w:val="Pré-formatação HTML Char"/>
+    <w:basedOn w:val="Fontepargpadro"/>
+    <w:link w:val="Pr-formataoHTML"/>
+    <w:uiPriority w:val="99"/>
+    <w:rsid w:val="00132326"/>
+    <w:rPr>
+      <w:rFonts w:ascii="Courier New" w:eastAsia="Times New Roman" w:hAnsi="Courier New" w:cs="Courier New"/>
+      <w:sz w:val="20"/>
+      <w:szCs w:val="20"/>
+    </w:rPr>
+  </w:style>
+  <w:style w:type="character" w:customStyle="1" w:styleId="y2iqfc">
+    <w:name w:val="y2iqfc"/>
+    <w:basedOn w:val="Fontepargpadro"/>
+    <w:rsid w:val="00132326"/>
+  </w:style>
 </w:styles>
 </file>
 
@@ -7957,24 +9443,6 @@
 </file>
 
 <file path=customXml/item2.xml><?xml version="1.0" encoding="utf-8"?>
-<b:Sources xmlns:b="http://schemas.openxmlformats.org/officeDocument/2006/bibliography" xmlns="http://schemas.openxmlformats.org/officeDocument/2006/bibliography" SelectedStyle="\APASixthEditionOfficeOnline.xsl" StyleName="APA" Version="6"/>
-</file>
-
-<file path=customXml/item3.xml><?xml version="1.0" encoding="utf-8"?>
-<p:properties xmlns:p="http://schemas.microsoft.com/office/2006/metadata/properties" xmlns:xsi="http://www.w3.org/2001/XMLSchema-instance" xmlns:pc="http://schemas.microsoft.com/office/infopath/2007/PartnerControls">
-  <documentManagement>
-    <SharedWithUsers xmlns="a354ae3c-a1f2-4239-ba0c-3d68703b0794">
-      <UserInfo>
-        <DisplayName/>
-        <AccountId xsi:nil="true"/>
-        <AccountType/>
-      </UserInfo>
-    </SharedWithUsers>
-  </documentManagement>
-</p:properties>
-</file>
-
-<file path=customXml/item4.xml><?xml version="1.0" encoding="utf-8"?>
 <ct:contentTypeSchema xmlns:ct="http://schemas.microsoft.com/office/2006/metadata/contentType" xmlns:ma="http://schemas.microsoft.com/office/2006/metadata/properties/metaAttributes" ct:_="" ma:_="" ma:contentTypeName="Documento" ma:contentTypeID="0x01010056C454729161D749BEE09C345B88C877" ma:contentTypeVersion="3" ma:contentTypeDescription="Crie um novo documento." ma:contentTypeScope="" ma:versionID="de49f96f82957d08a448ad5350063482">
   <xsd:schema xmlns:xsd="http://www.w3.org/2001/XMLSchema" xmlns:xs="http://www.w3.org/2001/XMLSchema" xmlns:p="http://schemas.microsoft.com/office/2006/metadata/properties" xmlns:ns2="a354ae3c-a1f2-4239-ba0c-3d68703b0794" targetNamespace="http://schemas.microsoft.com/office/2006/metadata/properties" ma:root="true" ma:fieldsID="12fb25d8e52213ce86115efd48b1eda9" ns2:_="">
     <xsd:import namespace="a354ae3c-a1f2-4239-ba0c-3d68703b0794"/>
@@ -8128,6 +9596,24 @@
 </ct:contentTypeSchema>
 </file>
 
+<file path=customXml/item3.xml><?xml version="1.0" encoding="utf-8"?>
+<p:properties xmlns:p="http://schemas.microsoft.com/office/2006/metadata/properties" xmlns:xsi="http://www.w3.org/2001/XMLSchema-instance" xmlns:pc="http://schemas.microsoft.com/office/infopath/2007/PartnerControls">
+  <documentManagement>
+    <SharedWithUsers xmlns="a354ae3c-a1f2-4239-ba0c-3d68703b0794">
+      <UserInfo>
+        <DisplayName/>
+        <AccountId xsi:nil="true"/>
+        <AccountType/>
+      </UserInfo>
+    </SharedWithUsers>
+  </documentManagement>
+</p:properties>
+</file>
+
+<file path=customXml/item4.xml><?xml version="1.0" encoding="utf-8"?>
+<b:Sources xmlns:b="http://schemas.openxmlformats.org/officeDocument/2006/bibliography" xmlns="http://schemas.openxmlformats.org/officeDocument/2006/bibliography" SelectedStyle="\APASixthEditionOfficeOnline.xsl" StyleName="APA" Version="6"/>
+</file>
+
 <file path=customXml/itemProps1.xml><?xml version="1.0" encoding="utf-8"?>
 <ds:datastoreItem xmlns:ds="http://schemas.openxmlformats.org/officeDocument/2006/customXml" ds:itemID="{8377AC35-1F67-4634-A35A-C97BEAAA8887}">
   <ds:schemaRefs>
@@ -8137,9 +9623,19 @@
 </file>
 
 <file path=customXml/itemProps2.xml><?xml version="1.0" encoding="utf-8"?>
-<ds:datastoreItem xmlns:ds="http://schemas.openxmlformats.org/officeDocument/2006/customXml" ds:itemID="{EEF5F0ED-7249-4EF2-A1DC-BCC748468A31}">
+<ds:datastoreItem xmlns:ds="http://schemas.openxmlformats.org/officeDocument/2006/customXml" ds:itemID="{20AAA035-372C-457F-BCC7-F433F9227895}">
   <ds:schemaRefs>
-    <ds:schemaRef ds:uri="http://schemas.openxmlformats.org/officeDocument/2006/bibliography"/>
+    <ds:schemaRef ds:uri="http://schemas.microsoft.com/office/2006/metadata/contentType"/>
+    <ds:schemaRef ds:uri="http://schemas.microsoft.com/office/2006/metadata/properties/metaAttributes"/>
+    <ds:schemaRef ds:uri="http://www.w3.org/2001/XMLSchema"/>
+    <ds:schemaRef ds:uri="http://schemas.microsoft.com/office/2006/metadata/properties"/>
+    <ds:schemaRef ds:uri="a354ae3c-a1f2-4239-ba0c-3d68703b0794"/>
+    <ds:schemaRef ds:uri="http://schemas.microsoft.com/office/2006/documentManagement/types"/>
+    <ds:schemaRef ds:uri="http://schemas.microsoft.com/office/infopath/2007/PartnerControls"/>
+    <ds:schemaRef ds:uri="http://schemas.openxmlformats.org/package/2006/metadata/core-properties"/>
+    <ds:schemaRef ds:uri="http://purl.org/dc/elements/1.1/"/>
+    <ds:schemaRef ds:uri="http://purl.org/dc/terms/"/>
+    <ds:schemaRef ds:uri="http://schemas.microsoft.com/internal/obd"/>
   </ds:schemaRefs>
 </ds:datastoreItem>
 </file>
@@ -8155,19 +9651,9 @@
 </file>
 
 <file path=customXml/itemProps4.xml><?xml version="1.0" encoding="utf-8"?>
-<ds:datastoreItem xmlns:ds="http://schemas.openxmlformats.org/officeDocument/2006/customXml" ds:itemID="{20AAA035-372C-457F-BCC7-F433F9227895}">
+<ds:datastoreItem xmlns:ds="http://schemas.openxmlformats.org/officeDocument/2006/customXml" ds:itemID="{EEF5F0ED-7249-4EF2-A1DC-BCC748468A31}">
   <ds:schemaRefs>
-    <ds:schemaRef ds:uri="http://schemas.microsoft.com/office/2006/metadata/contentType"/>
-    <ds:schemaRef ds:uri="http://schemas.microsoft.com/office/2006/metadata/properties/metaAttributes"/>
-    <ds:schemaRef ds:uri="http://www.w3.org/2001/XMLSchema"/>
-    <ds:schemaRef ds:uri="http://schemas.microsoft.com/office/2006/metadata/properties"/>
-    <ds:schemaRef ds:uri="a354ae3c-a1f2-4239-ba0c-3d68703b0794"/>
-    <ds:schemaRef ds:uri="http://schemas.microsoft.com/office/2006/documentManagement/types"/>
-    <ds:schemaRef ds:uri="http://schemas.microsoft.com/office/infopath/2007/PartnerControls"/>
-    <ds:schemaRef ds:uri="http://schemas.openxmlformats.org/package/2006/metadata/core-properties"/>
-    <ds:schemaRef ds:uri="http://purl.org/dc/elements/1.1/"/>
-    <ds:schemaRef ds:uri="http://purl.org/dc/terms/"/>
-    <ds:schemaRef ds:uri="http://schemas.microsoft.com/internal/obd"/>
+    <ds:schemaRef ds:uri="http://schemas.openxmlformats.org/officeDocument/2006/bibliography"/>
   </ds:schemaRefs>
 </ds:datastoreItem>
 </file>